--- a/docs/Experiemnto1_InfromeFinal.docx
+++ b/docs/Experiemnto1_InfromeFinal.docx
@@ -33,7 +33,25 @@
           <w:sz w:val="28"/>
           <w:lang w:val="es-ES"/>
         </w:rPr>
-        <w:t>to 1 SoluMovil.</w:t>
+        <w:t xml:space="preserve">to 1 </w:t>
+      </w:r>
+      <w:proofErr w:type="spellStart"/>
+      <w:r>
+        <w:rPr>
+          <w:b/>
+          <w:sz w:val="28"/>
+          <w:lang w:val="es-ES"/>
+        </w:rPr>
+        <w:t>SoluMovil</w:t>
+      </w:r>
+      <w:proofErr w:type="spellEnd"/>
+      <w:r>
+        <w:rPr>
+          <w:b/>
+          <w:sz w:val="28"/>
+          <w:lang w:val="es-ES"/>
+        </w:rPr>
+        <w:t>.</w:t>
       </w:r>
     </w:p>
     <w:p>
@@ -125,13 +143,49 @@
         <w:rPr>
           <w:lang w:val="es-ES"/>
         </w:rPr>
-        <w:t xml:space="preserve"> aspecto de vital importancia para la empresa de transporte Tbc. Por esto Tbc ha decidido contratar a </w:t>
-      </w:r>
-      <w:r>
-        <w:rPr>
-          <w:lang w:val="es-ES"/>
-        </w:rPr>
-        <w:t xml:space="preserve">SoluMovil </w:t>
+        <w:t xml:space="preserve"> aspecto de vital importancia para la empresa de transporte </w:t>
+      </w:r>
+      <w:proofErr w:type="spellStart"/>
+      <w:r>
+        <w:rPr>
+          <w:lang w:val="es-ES"/>
+        </w:rPr>
+        <w:t>Tbc</w:t>
+      </w:r>
+      <w:proofErr w:type="spellEnd"/>
+      <w:r>
+        <w:rPr>
+          <w:lang w:val="es-ES"/>
+        </w:rPr>
+        <w:t xml:space="preserve">. Por esto </w:t>
+      </w:r>
+      <w:proofErr w:type="spellStart"/>
+      <w:r>
+        <w:rPr>
+          <w:lang w:val="es-ES"/>
+        </w:rPr>
+        <w:t>Tbc</w:t>
+      </w:r>
+      <w:proofErr w:type="spellEnd"/>
+      <w:r>
+        <w:rPr>
+          <w:lang w:val="es-ES"/>
+        </w:rPr>
+        <w:t xml:space="preserve"> ha decidido contratar a </w:t>
+      </w:r>
+      <w:proofErr w:type="spellStart"/>
+      <w:r>
+        <w:rPr>
+          <w:lang w:val="es-ES"/>
+        </w:rPr>
+        <w:t>SoluMovil</w:t>
+      </w:r>
+      <w:proofErr w:type="spellEnd"/>
+      <w:r>
+        <w:rPr>
+          <w:lang w:val="es-ES"/>
+        </w:rPr>
+        <w:t xml:space="preserve"> </w:t>
       </w:r>
       <w:r>
         <w:rPr>
@@ -155,7 +209,21 @@
         <w:rPr>
           <w:lang w:val="es-ES"/>
         </w:rPr>
-        <w:t xml:space="preserve"> (Mobibus,  vcub y tranvía eléctrico) </w:t>
+        <w:t xml:space="preserve"> (Mobibus,  </w:t>
+      </w:r>
+      <w:proofErr w:type="spellStart"/>
+      <w:r>
+        <w:rPr>
+          <w:lang w:val="es-ES"/>
+        </w:rPr>
+        <w:t>vcub</w:t>
+      </w:r>
+      <w:proofErr w:type="spellEnd"/>
+      <w:r>
+        <w:rPr>
+          <w:lang w:val="es-ES"/>
+        </w:rPr>
+        <w:t xml:space="preserve"> y tranvía eléctrico) </w:t>
       </w:r>
       <w:r>
         <w:rPr>
@@ -175,8 +243,6 @@
         </w:rPr>
         <w:t xml:space="preserve"> </w:t>
       </w:r>
-      <w:bookmarkStart w:id="0" w:name="_GoBack"/>
-      <w:bookmarkEnd w:id="0"/>
     </w:p>
     <w:p>
       <w:pPr>
@@ -219,13 +285,63 @@
         <w:rPr>
           <w:lang w:val="es-ES"/>
         </w:rPr>
-        <w:t xml:space="preserve"> SoluMovil con el fin de satisfacer la</w:t>
-      </w:r>
-      <w:r>
-        <w:rPr>
-          <w:lang w:val="es-ES"/>
-        </w:rPr>
-        <w:t xml:space="preserve">s necesidades de la empresa Tbc . Esto, a través de la implementación de aplicaciones StandAlone  capaces de comunicarse con un servidor. </w:t>
+        <w:t xml:space="preserve"> </w:t>
+      </w:r>
+      <w:proofErr w:type="spellStart"/>
+      <w:r>
+        <w:rPr>
+          <w:lang w:val="es-ES"/>
+        </w:rPr>
+        <w:t>SoluMovil</w:t>
+      </w:r>
+      <w:proofErr w:type="spellEnd"/>
+      <w:r>
+        <w:rPr>
+          <w:lang w:val="es-ES"/>
+        </w:rPr>
+        <w:t xml:space="preserve"> con el fin de satisfacer la</w:t>
+      </w:r>
+      <w:r>
+        <w:rPr>
+          <w:lang w:val="es-ES"/>
+        </w:rPr>
+        <w:t xml:space="preserve">s necesidades de la empresa </w:t>
+      </w:r>
+      <w:proofErr w:type="spellStart"/>
+      <w:proofErr w:type="gramStart"/>
+      <w:r>
+        <w:rPr>
+          <w:lang w:val="es-ES"/>
+        </w:rPr>
+        <w:t>Tbc</w:t>
+      </w:r>
+      <w:proofErr w:type="spellEnd"/>
+      <w:r>
+        <w:rPr>
+          <w:lang w:val="es-ES"/>
+        </w:rPr>
+        <w:t xml:space="preserve"> .</w:t>
+      </w:r>
+      <w:proofErr w:type="gramEnd"/>
+      <w:r>
+        <w:rPr>
+          <w:lang w:val="es-ES"/>
+        </w:rPr>
+        <w:t xml:space="preserve"> Esto, a través de la implementación de aplicaciones </w:t>
+      </w:r>
+      <w:proofErr w:type="spellStart"/>
+      <w:r>
+        <w:rPr>
+          <w:lang w:val="es-ES"/>
+        </w:rPr>
+        <w:t>StandAlone</w:t>
+      </w:r>
+      <w:proofErr w:type="spellEnd"/>
+      <w:r>
+        <w:rPr>
+          <w:lang w:val="es-ES"/>
+        </w:rPr>
+        <w:t xml:space="preserve">  capaces de comunicarse con un servidor. </w:t>
       </w:r>
     </w:p>
     <w:p>
@@ -389,7 +505,21 @@
         <w:rPr>
           <w:lang w:val="es-ES"/>
         </w:rPr>
-        <w:t xml:space="preserve">Realización de las aplicaciones StandAlone. </w:t>
+        <w:t xml:space="preserve">Realización de las aplicaciones </w:t>
+      </w:r>
+      <w:proofErr w:type="spellStart"/>
+      <w:r>
+        <w:rPr>
+          <w:lang w:val="es-ES"/>
+        </w:rPr>
+        <w:t>StandAlone</w:t>
+      </w:r>
+      <w:proofErr w:type="spellEnd"/>
+      <w:r>
+        <w:rPr>
+          <w:lang w:val="es-ES"/>
+        </w:rPr>
+        <w:t xml:space="preserve">. </w:t>
       </w:r>
     </w:p>
     <w:p>
@@ -441,7 +571,35 @@
         <w:rPr>
           <w:lang w:val="es-ES"/>
         </w:rPr>
-        <w:t xml:space="preserve">res aplicaciones stand alone para Mobibus,  vcub y tranvía eléctrico. </w:t>
+        <w:t xml:space="preserve">res aplicaciones stand </w:t>
+      </w:r>
+      <w:proofErr w:type="spellStart"/>
+      <w:r>
+        <w:rPr>
+          <w:lang w:val="es-ES"/>
+        </w:rPr>
+        <w:t>alone</w:t>
+      </w:r>
+      <w:proofErr w:type="spellEnd"/>
+      <w:r>
+        <w:rPr>
+          <w:lang w:val="es-ES"/>
+        </w:rPr>
+        <w:t xml:space="preserve"> para Mobibus,  </w:t>
+      </w:r>
+      <w:proofErr w:type="spellStart"/>
+      <w:r>
+        <w:rPr>
+          <w:lang w:val="es-ES"/>
+        </w:rPr>
+        <w:t>vcub</w:t>
+      </w:r>
+      <w:proofErr w:type="spellEnd"/>
+      <w:r>
+        <w:rPr>
+          <w:lang w:val="es-ES"/>
+        </w:rPr>
+        <w:t xml:space="preserve"> y tranvía eléctrico. </w:t>
       </w:r>
       <w:r>
         <w:rPr>
@@ -465,7 +623,14 @@
         <w:rPr>
           <w:lang w:val="es-ES"/>
         </w:rPr>
-        <w:t xml:space="preserve"> a las St</w:t>
+        <w:t xml:space="preserve"> a las </w:t>
+      </w:r>
+      <w:proofErr w:type="spellStart"/>
+      <w:r>
+        <w:rPr>
+          <w:lang w:val="es-ES"/>
+        </w:rPr>
+        <w:t>St</w:t>
       </w:r>
       <w:r>
         <w:rPr>
@@ -479,6 +644,7 @@
         </w:rPr>
         <w:t>ndalone</w:t>
       </w:r>
+      <w:proofErr w:type="spellEnd"/>
       <w:r>
         <w:rPr>
           <w:lang w:val="es-ES"/>
@@ -577,7 +743,21 @@
         <w:rPr>
           <w:lang w:val="es-ES"/>
         </w:rPr>
-        <w:t xml:space="preserve">La arquitectura escogida para el diseño de la aplicación SoluMovil </w:t>
+        <w:t xml:space="preserve">La arquitectura escogida para el diseño de la aplicación </w:t>
+      </w:r>
+      <w:proofErr w:type="spellStart"/>
+      <w:r>
+        <w:rPr>
+          <w:lang w:val="es-ES"/>
+        </w:rPr>
+        <w:t>SoluMovil</w:t>
+      </w:r>
+      <w:proofErr w:type="spellEnd"/>
+      <w:r>
+        <w:rPr>
+          <w:lang w:val="es-ES"/>
+        </w:rPr>
+        <w:t xml:space="preserve"> </w:t>
       </w:r>
       <w:r>
         <w:rPr>
@@ -585,6 +765,7 @@
         </w:rPr>
         <w:t xml:space="preserve">es MTV: </w:t>
       </w:r>
+      <w:proofErr w:type="spellStart"/>
       <w:r>
         <w:rPr>
           <w:i/>
@@ -592,12 +773,14 @@
         </w:rPr>
         <w:t>model</w:t>
       </w:r>
+      <w:proofErr w:type="spellEnd"/>
       <w:r>
         <w:rPr>
           <w:lang w:val="es-ES"/>
         </w:rPr>
         <w:t xml:space="preserve">, </w:t>
       </w:r>
+      <w:proofErr w:type="spellStart"/>
       <w:r>
         <w:rPr>
           <w:i/>
@@ -605,12 +788,14 @@
         </w:rPr>
         <w:t>template</w:t>
       </w:r>
+      <w:proofErr w:type="spellEnd"/>
       <w:r>
         <w:rPr>
           <w:lang w:val="es-ES"/>
         </w:rPr>
         <w:t xml:space="preserve"> y </w:t>
       </w:r>
+      <w:proofErr w:type="spellStart"/>
       <w:r>
         <w:rPr>
           <w:i/>
@@ -618,12 +803,14 @@
         </w:rPr>
         <w:t>view</w:t>
       </w:r>
+      <w:proofErr w:type="spellEnd"/>
       <w:r>
         <w:rPr>
           <w:lang w:val="es-ES"/>
         </w:rPr>
         <w:t xml:space="preserve">.  En esta arquitectura </w:t>
       </w:r>
+      <w:proofErr w:type="spellStart"/>
       <w:r>
         <w:rPr>
           <w:i/>
@@ -631,6 +818,7 @@
         </w:rPr>
         <w:t>view</w:t>
       </w:r>
+      <w:proofErr w:type="spellEnd"/>
       <w:r>
         <w:rPr>
           <w:i/>
@@ -644,6 +832,7 @@
         </w:rPr>
         <w:t xml:space="preserve"> describe qué datos están representados, el  </w:t>
       </w:r>
+      <w:proofErr w:type="spellStart"/>
       <w:r>
         <w:rPr>
           <w:i/>
@@ -658,12 +847,14 @@
         </w:rPr>
         <w:t>mplate</w:t>
       </w:r>
+      <w:proofErr w:type="spellEnd"/>
       <w:r>
         <w:rPr>
           <w:lang w:val="es-ES"/>
         </w:rPr>
         <w:t xml:space="preserve"> cómo están representados estos datos y </w:t>
       </w:r>
+      <w:proofErr w:type="spellStart"/>
       <w:r>
         <w:rPr>
           <w:i/>
@@ -671,6 +862,7 @@
         </w:rPr>
         <w:t>model</w:t>
       </w:r>
+      <w:proofErr w:type="spellEnd"/>
       <w:r>
         <w:rPr>
           <w:lang w:val="es-ES"/>
@@ -684,6 +876,7 @@
         <w:lastRenderedPageBreak/>
         <w:t xml:space="preserve">está el </w:t>
       </w:r>
+      <w:proofErr w:type="spellStart"/>
       <w:r>
         <w:rPr>
           <w:i/>
@@ -691,6 +884,7 @@
         </w:rPr>
         <w:t>controller</w:t>
       </w:r>
+      <w:proofErr w:type="spellEnd"/>
       <w:r>
         <w:rPr>
           <w:lang w:val="es-ES"/>
@@ -867,7 +1061,21 @@
         <w:rPr>
           <w:lang w:val="es-ES"/>
         </w:rPr>
-        <w:t xml:space="preserve">Se escogió Python ya que este lenguaje de alto nivel permite realizar instrucciones de manera sencilla y concisa. Además los Frameworks, servidores y librerías a utilizar </w:t>
+        <w:t xml:space="preserve">Se escogió Python ya que este lenguaje de alto nivel permite realizar instrucciones de manera sencilla y concisa. Además los </w:t>
+      </w:r>
+      <w:proofErr w:type="spellStart"/>
+      <w:r>
+        <w:rPr>
+          <w:lang w:val="es-ES"/>
+        </w:rPr>
+        <w:t>Frameworks</w:t>
+      </w:r>
+      <w:proofErr w:type="spellEnd"/>
+      <w:r>
+        <w:rPr>
+          <w:lang w:val="es-ES"/>
+        </w:rPr>
+        <w:t xml:space="preserve">, servidores y librerías a utilizar </w:t>
       </w:r>
       <w:r>
         <w:rPr>
@@ -947,12 +1155,14 @@
         </w:rPr>
         <w:t xml:space="preserve"> Se probaron dos servidores </w:t>
       </w:r>
+      <w:proofErr w:type="spellStart"/>
       <w:r>
         <w:rPr>
           <w:lang w:val="es-ES"/>
         </w:rPr>
         <w:t>uWSGI</w:t>
       </w:r>
+      <w:proofErr w:type="spellEnd"/>
       <w:r>
         <w:rPr>
           <w:lang w:val="es-ES"/>
@@ -1012,7 +1222,21 @@
         <w:rPr>
           <w:lang w:val="es-ES"/>
         </w:rPr>
-        <w:t xml:space="preserve">.  El segundo es gunicorn que </w:t>
+        <w:t xml:space="preserve">.  El segundo es </w:t>
+      </w:r>
+      <w:proofErr w:type="spellStart"/>
+      <w:r>
+        <w:rPr>
+          <w:lang w:val="es-ES"/>
+        </w:rPr>
+        <w:t>gunicorn</w:t>
+      </w:r>
+      <w:proofErr w:type="spellEnd"/>
+      <w:r>
+        <w:rPr>
+          <w:lang w:val="es-ES"/>
+        </w:rPr>
+        <w:t xml:space="preserve"> que </w:t>
       </w:r>
       <w:r>
         <w:rPr>
@@ -1093,12 +1317,14 @@
           <w:lang w:val="es-ES"/>
         </w:rPr>
       </w:pPr>
+      <w:proofErr w:type="spellStart"/>
       <w:r>
         <w:rPr>
           <w:lang w:val="es-ES"/>
         </w:rPr>
         <w:t>Jmeter</w:t>
       </w:r>
+      <w:proofErr w:type="spellEnd"/>
       <w:r>
         <w:rPr>
           <w:lang w:val="es-ES"/>
@@ -1197,6 +1423,7 @@
           <w:shd w:val="clear" w:color="auto" w:fill="FFFFFF"/>
         </w:rPr>
       </w:pPr>
+      <w:proofErr w:type="spellStart"/>
       <w:r>
         <w:rPr>
           <w:rStyle w:val="nfasis"/>
@@ -1207,6 +1434,7 @@
         </w:rPr>
         <w:t>GeoDjango</w:t>
       </w:r>
+      <w:proofErr w:type="spellEnd"/>
     </w:p>
     <w:p>
       <w:pPr>
@@ -1237,7 +1465,21 @@
         <w:rPr>
           <w:lang w:val="es-ES"/>
         </w:rPr>
-        <w:t xml:space="preserve">partir de datos de gps así como el seguimiento y la representación. </w:t>
+        <w:t xml:space="preserve">partir de datos de </w:t>
+      </w:r>
+      <w:proofErr w:type="spellStart"/>
+      <w:r>
+        <w:rPr>
+          <w:lang w:val="es-ES"/>
+        </w:rPr>
+        <w:t>gps</w:t>
+      </w:r>
+      <w:proofErr w:type="spellEnd"/>
+      <w:r>
+        <w:rPr>
+          <w:lang w:val="es-ES"/>
+        </w:rPr>
+        <w:t xml:space="preserve"> así como el seguimiento y la representación. </w:t>
       </w:r>
       <w:sdt>
         <w:sdtPr>
@@ -1320,6 +1562,7 @@
         <w:lastRenderedPageBreak/>
         <w:t xml:space="preserve">Los servidores son compatibles con una gran variedad de sistemas operativos exceptuando a Windows por ende el hardware utilizado es Mac,  en particular  </w:t>
       </w:r>
+      <w:proofErr w:type="spellStart"/>
       <w:r>
         <w:rPr>
           <w:i/>
@@ -1327,6 +1570,7 @@
         </w:rPr>
         <w:t>MacbookPro</w:t>
       </w:r>
+      <w:proofErr w:type="spellEnd"/>
       <w:r>
         <w:rPr>
           <w:lang w:val="es-ES"/>
@@ -1346,6 +1590,7 @@
         </w:rPr>
         <w:t xml:space="preserve"> de memoria RAM y cuatro </w:t>
       </w:r>
+      <w:proofErr w:type="spellStart"/>
       <w:r>
         <w:rPr>
           <w:i/>
@@ -1353,6 +1598,7 @@
         </w:rPr>
         <w:t>cores</w:t>
       </w:r>
+      <w:proofErr w:type="spellEnd"/>
       <w:r>
         <w:rPr>
           <w:lang w:val="es-ES"/>
@@ -1413,7 +1659,21 @@
         <w:rPr>
           <w:lang w:val="es-ES"/>
         </w:rPr>
-        <w:t xml:space="preserve"> Adicionalmente, que los datos se guarden en la base de datos y que aplicaciones Stanadlone puedan comunicarse con la aplicación servidor. </w:t>
+        <w:t xml:space="preserve"> Adicionalmente, que los datos se guarden en la base de datos y que aplicaciones </w:t>
+      </w:r>
+      <w:proofErr w:type="spellStart"/>
+      <w:r>
+        <w:rPr>
+          <w:lang w:val="es-ES"/>
+        </w:rPr>
+        <w:t>Stanadlone</w:t>
+      </w:r>
+      <w:proofErr w:type="spellEnd"/>
+      <w:r>
+        <w:rPr>
+          <w:lang w:val="es-ES"/>
+        </w:rPr>
+        <w:t xml:space="preserve"> puedan comunicarse con la aplicación servidor. </w:t>
       </w:r>
     </w:p>
     <w:p>
@@ -1668,8 +1928,18 @@
                 <w:color w:val="000000"/>
                 <w:lang w:val="es-ES" w:eastAsia="es-ES"/>
               </w:rPr>
-              <w:t>Requerimientos de las aplicaciones StandAlone</w:t>
-            </w:r>
+              <w:t xml:space="preserve">Requerimientos de las aplicaciones </w:t>
+            </w:r>
+            <w:proofErr w:type="spellStart"/>
+            <w:r>
+              <w:rPr>
+                <w:rFonts w:ascii="Calibri" w:eastAsia="Times New Roman" w:hAnsi="Calibri" w:cs="Times New Roman"/>
+                <w:color w:val="000000"/>
+                <w:lang w:val="es-ES" w:eastAsia="es-ES"/>
+              </w:rPr>
+              <w:t>StandAlone</w:t>
+            </w:r>
+            <w:proofErr w:type="spellEnd"/>
           </w:p>
         </w:tc>
         <w:tc>
@@ -1969,7 +2239,16 @@
                 <w:color w:val="000000"/>
                 <w:lang w:val="es-ES" w:eastAsia="es-ES"/>
               </w:rPr>
-              <w:t>Mobibus StandA</w:t>
+              <w:t xml:space="preserve">Mobibus </w:t>
+            </w:r>
+            <w:proofErr w:type="spellStart"/>
+            <w:r>
+              <w:rPr>
+                <w:rFonts w:ascii="Calibri" w:eastAsia="Times New Roman" w:hAnsi="Calibri" w:cs="Times New Roman"/>
+                <w:color w:val="000000"/>
+                <w:lang w:val="es-ES" w:eastAsia="es-ES"/>
+              </w:rPr>
+              <w:t>StandA</w:t>
             </w:r>
             <w:r>
               <w:rPr>
@@ -1979,6 +2258,7 @@
               </w:rPr>
               <w:t>lone</w:t>
             </w:r>
+            <w:proofErr w:type="spellEnd"/>
           </w:p>
         </w:tc>
         <w:tc>
@@ -2068,13 +2348,32 @@
                 <w:lang w:val="es-ES" w:eastAsia="es-ES"/>
               </w:rPr>
             </w:pPr>
-            <w:r>
-              <w:rPr>
-                <w:rFonts w:ascii="Calibri" w:eastAsia="Times New Roman" w:hAnsi="Calibri" w:cs="Times New Roman"/>
-                <w:color w:val="000000"/>
-                <w:lang w:val="es-ES" w:eastAsia="es-ES"/>
-              </w:rPr>
-              <w:t>Vcub  Stand</w:t>
+            <w:proofErr w:type="spellStart"/>
+            <w:r>
+              <w:rPr>
+                <w:rFonts w:ascii="Calibri" w:eastAsia="Times New Roman" w:hAnsi="Calibri" w:cs="Times New Roman"/>
+                <w:color w:val="000000"/>
+                <w:lang w:val="es-ES" w:eastAsia="es-ES"/>
+              </w:rPr>
+              <w:t>Vcub</w:t>
+            </w:r>
+            <w:proofErr w:type="spellEnd"/>
+            <w:r>
+              <w:rPr>
+                <w:rFonts w:ascii="Calibri" w:eastAsia="Times New Roman" w:hAnsi="Calibri" w:cs="Times New Roman"/>
+                <w:color w:val="000000"/>
+                <w:lang w:val="es-ES" w:eastAsia="es-ES"/>
+              </w:rPr>
+              <w:t xml:space="preserve">  </w:t>
+            </w:r>
+            <w:proofErr w:type="spellStart"/>
+            <w:r>
+              <w:rPr>
+                <w:rFonts w:ascii="Calibri" w:eastAsia="Times New Roman" w:hAnsi="Calibri" w:cs="Times New Roman"/>
+                <w:color w:val="000000"/>
+                <w:lang w:val="es-ES" w:eastAsia="es-ES"/>
+              </w:rPr>
+              <w:t>Stand</w:t>
             </w:r>
             <w:r>
               <w:rPr>
@@ -2084,6 +2383,7 @@
               </w:rPr>
               <w:t>Alone</w:t>
             </w:r>
+            <w:proofErr w:type="spellEnd"/>
           </w:p>
         </w:tc>
         <w:tc>
@@ -2179,7 +2479,16 @@
                 <w:color w:val="000000"/>
                 <w:lang w:val="es-ES" w:eastAsia="es-ES"/>
               </w:rPr>
-              <w:t>Tren Eléctrico Stand</w:t>
+              <w:t xml:space="preserve">Tren Eléctrico </w:t>
+            </w:r>
+            <w:proofErr w:type="spellStart"/>
+            <w:r>
+              <w:rPr>
+                <w:rFonts w:ascii="Calibri" w:eastAsia="Times New Roman" w:hAnsi="Calibri" w:cs="Times New Roman"/>
+                <w:color w:val="000000"/>
+                <w:lang w:val="es-ES" w:eastAsia="es-ES"/>
+              </w:rPr>
+              <w:t>Stand</w:t>
             </w:r>
             <w:r>
               <w:rPr>
@@ -2189,6 +2498,7 @@
               </w:rPr>
               <w:t>Alone</w:t>
             </w:r>
+            <w:proofErr w:type="spellEnd"/>
           </w:p>
         </w:tc>
         <w:tc>
@@ -2284,8 +2594,18 @@
                 <w:color w:val="000000"/>
                 <w:lang w:val="es-ES" w:eastAsia="es-ES"/>
               </w:rPr>
-              <w:t>Desarrollo Método Get</w:t>
-            </w:r>
+              <w:t xml:space="preserve">Desarrollo Método </w:t>
+            </w:r>
+            <w:proofErr w:type="spellStart"/>
+            <w:r>
+              <w:rPr>
+                <w:rFonts w:ascii="Calibri" w:eastAsia="Times New Roman" w:hAnsi="Calibri" w:cs="Times New Roman"/>
+                <w:color w:val="000000"/>
+                <w:lang w:val="es-ES" w:eastAsia="es-ES"/>
+              </w:rPr>
+              <w:t>Get</w:t>
+            </w:r>
+            <w:proofErr w:type="spellEnd"/>
           </w:p>
         </w:tc>
         <w:tc>
@@ -3272,6 +3592,7 @@
         </w:rPr>
         <w:t xml:space="preserve">La razón por la cual las tareas tienen tan bajo tiempo estimado es porque en el experimento pasado se realizaron las aplicaciones </w:t>
       </w:r>
+      <w:proofErr w:type="spellStart"/>
       <w:r>
         <w:rPr>
           <w:lang w:val="es-ES"/>
@@ -3282,7 +3603,14 @@
         <w:rPr>
           <w:lang w:val="es-ES"/>
         </w:rPr>
-        <w:t xml:space="preserve">lone así como la implantación de la base de datos. </w:t>
+        <w:t>lone</w:t>
+      </w:r>
+      <w:proofErr w:type="spellEnd"/>
+      <w:r>
+        <w:rPr>
+          <w:lang w:val="es-ES"/>
+        </w:rPr>
+        <w:t xml:space="preserve"> así como la implantación de la base de datos. </w:t>
       </w:r>
     </w:p>
     <w:p>
@@ -3357,7 +3685,14 @@
           <w:lang w:val="es-ES"/>
         </w:rPr>
         <w:lastRenderedPageBreak/>
-        <w:t>En la fase de pruebas se experimentó con destinos servidores en destinos computadores, los primeros resultados no fueron satisfactorios.  Por ejemplo la imagen 1, muestra una desviación estándar y un porcentaje de error altos. Esta prueba fue ejecutada con un Mac de 4GB utilizando U</w:t>
+        <w:t xml:space="preserve">En la fase de pruebas se experimentó con destinos servidores en destinos computadores, los primeros resultados no fueron satisfactorios.  Por ejemplo la imagen 1, muestra una desviación estándar y un porcentaje de error altos. Esta prueba fue ejecutada con un Mac de 4GB utilizando </w:t>
+      </w:r>
+      <w:proofErr w:type="spellStart"/>
+      <w:r>
+        <w:rPr>
+          <w:lang w:val="es-ES"/>
+        </w:rPr>
+        <w:t>U</w:t>
       </w:r>
       <w:r>
         <w:rPr>
@@ -3365,6 +3700,7 @@
         </w:rPr>
         <w:t>swgin</w:t>
       </w:r>
+      <w:proofErr w:type="spellEnd"/>
       <w:r>
         <w:rPr>
           <w:lang w:val="es-ES"/>
@@ -3475,7 +3811,15 @@
         <w:fldChar w:fldCharType="end"/>
       </w:r>
       <w:r>
-        <w:t xml:space="preserve"> Resultados mostrados por JMeter en la primera fase de pruebas</w:t>
+        <w:t xml:space="preserve"> Resultados mostrados por </w:t>
+      </w:r>
+      <w:proofErr w:type="spellStart"/>
+      <w:r>
+        <w:t>JMeter</w:t>
+      </w:r>
+      <w:proofErr w:type="spellEnd"/>
+      <w:r>
+        <w:t xml:space="preserve"> en la primera fase de pruebas</w:t>
       </w:r>
     </w:p>
     <w:p>
@@ -3574,7 +3918,15 @@
         <w:t>Result</w:t>
       </w:r>
       <w:r>
-        <w:t>ados mostrados por JMeter en la</w:t>
+        <w:t xml:space="preserve">ados mostrados por </w:t>
+      </w:r>
+      <w:proofErr w:type="spellStart"/>
+      <w:r>
+        <w:t>JMeter</w:t>
+      </w:r>
+      <w:proofErr w:type="spellEnd"/>
+      <w:r>
+        <w:t xml:space="preserve"> en la</w:t>
       </w:r>
       <w:r>
         <w:t xml:space="preserve"> primera fase de pruebas</w:t>
@@ -3585,7 +3937,15 @@
         <w:jc w:val="both"/>
       </w:pPr>
       <w:r>
-        <w:t xml:space="preserve">En la segunda etapa  de desarrollo se cambió la configuración por defecto de GUnicorn. Esto permitió disminuir el tiempo de respuesta, sin embargo el error no disminuyo a cero. En la gráfica 1 se observa las solitudes enviadas al servidor contra las solicitudes que se respondieron exitosamente. </w:t>
+        <w:t xml:space="preserve">En la segunda etapa  de desarrollo se cambió la configuración por defecto de </w:t>
+      </w:r>
+      <w:proofErr w:type="spellStart"/>
+      <w:r>
+        <w:t>GUnicorn</w:t>
+      </w:r>
+      <w:proofErr w:type="spellEnd"/>
+      <w:r>
+        <w:t xml:space="preserve">. Esto permitió disminuir el tiempo de respuesta, sin embargo el error no disminuyo a cero. En la gráfica 1 se observa las solitudes enviadas al servidor contra las solicitudes que se respondieron exitosamente. </w:t>
       </w:r>
     </w:p>
     <w:p>
@@ -3808,7 +4168,21 @@
         <w:rPr>
           <w:lang w:val="es-ES"/>
         </w:rPr>
-        <w:t xml:space="preserve"> Sin embargo se definió el API así como el protocolo de comunicación de la aplicación con las aplicaciones StandAlone. EL api, está basado en servicios REST. Y se describe a continuación:</w:t>
+        <w:t xml:space="preserve"> Sin embargo se definió el API así como el protocolo de comunicación de la aplicación con las aplicaciones </w:t>
+      </w:r>
+      <w:proofErr w:type="spellStart"/>
+      <w:r>
+        <w:rPr>
+          <w:lang w:val="es-ES"/>
+        </w:rPr>
+        <w:t>StandAlone</w:t>
+      </w:r>
+      <w:proofErr w:type="spellEnd"/>
+      <w:r>
+        <w:rPr>
+          <w:lang w:val="es-ES"/>
+        </w:rPr>
+        <w:t>. EL api, está basado en servicios REST. Y se describe a continuación:</w:t>
       </w:r>
     </w:p>
     <w:p>
@@ -3822,7 +4196,35 @@
         <w:rPr>
           <w:lang w:val="es-ES"/>
         </w:rPr>
-        <w:t xml:space="preserve">Convenciones: G=GET, P=POST,D=DELETE,U=UPDATE. Si una descricpción no tiene la letra significa que no sport la operación. </w:t>
+        <w:t>Convenciones: G=GET, P=POST</w:t>
+      </w:r>
+      <w:proofErr w:type="gramStart"/>
+      <w:r>
+        <w:rPr>
+          <w:lang w:val="es-ES"/>
+        </w:rPr>
+        <w:t>,D</w:t>
+      </w:r>
+      <w:proofErr w:type="gramEnd"/>
+      <w:r>
+        <w:rPr>
+          <w:lang w:val="es-ES"/>
+        </w:rPr>
+        <w:t xml:space="preserve">=DELETE,U=UPDATE. Si una </w:t>
+      </w:r>
+      <w:proofErr w:type="spellStart"/>
+      <w:r>
+        <w:rPr>
+          <w:lang w:val="es-ES"/>
+        </w:rPr>
+        <w:t>descricpción</w:t>
+      </w:r>
+      <w:proofErr w:type="spellEnd"/>
+      <w:r>
+        <w:rPr>
+          <w:lang w:val="es-ES"/>
+        </w:rPr>
+        <w:t xml:space="preserve"> no tiene la letra significa que no sport la operación. </w:t>
       </w:r>
     </w:p>
     <w:p>
@@ -3882,6 +4284,7 @@
                 <w:lang w:val="es-ES"/>
               </w:rPr>
             </w:pPr>
+            <w:proofErr w:type="spellStart"/>
             <w:r>
               <w:rPr>
                 <w:rFonts w:ascii="Calibri" w:hAnsi="Calibri"/>
@@ -3889,6 +4292,7 @@
               </w:rPr>
               <w:t>uri</w:t>
             </w:r>
+            <w:proofErr w:type="spellEnd"/>
           </w:p>
         </w:tc>
         <w:tc>
@@ -3919,6 +4323,7 @@
                 <w:color w:val="000000"/>
               </w:rPr>
             </w:pPr>
+            <w:proofErr w:type="spellStart"/>
             <w:r>
               <w:rPr>
                 <w:rFonts w:ascii="Calibri" w:hAnsi="Calibri"/>
@@ -3926,6 +4331,7 @@
               </w:rPr>
               <w:t>admin</w:t>
             </w:r>
+            <w:proofErr w:type="spellEnd"/>
           </w:p>
         </w:tc>
       </w:tr>
@@ -4237,6 +4643,7 @@
                 <w:lang w:val="es-ES"/>
               </w:rPr>
             </w:pPr>
+            <w:proofErr w:type="spellStart"/>
             <w:r>
               <w:rPr>
                 <w:rFonts w:ascii="Calibri" w:hAnsi="Calibri"/>
@@ -4245,6 +4652,7 @@
               <w:lastRenderedPageBreak/>
               <w:t>uri</w:t>
             </w:r>
+            <w:proofErr w:type="spellEnd"/>
           </w:p>
         </w:tc>
         <w:tc>
@@ -4275,12 +4683,14 @@
                 <w:color w:val="000000"/>
               </w:rPr>
             </w:pPr>
+            <w:proofErr w:type="spellStart"/>
             <w:r>
               <w:rPr>
                 <w:lang w:val="es-ES"/>
               </w:rPr>
               <w:t>tbcSite</w:t>
             </w:r>
+            <w:proofErr w:type="spellEnd"/>
           </w:p>
         </w:tc>
       </w:tr>
@@ -4580,6 +4990,7 @@
                 <w:lang w:val="es-ES"/>
               </w:rPr>
             </w:pPr>
+            <w:proofErr w:type="spellStart"/>
             <w:r>
               <w:rPr>
                 <w:rFonts w:ascii="Calibri" w:hAnsi="Calibri"/>
@@ -4587,6 +4998,7 @@
               </w:rPr>
               <w:t>uri</w:t>
             </w:r>
+            <w:proofErr w:type="spellEnd"/>
           </w:p>
         </w:tc>
         <w:tc>
@@ -5037,6 +5449,7 @@
                 <w:lang w:val="es-ES"/>
               </w:rPr>
             </w:pPr>
+            <w:proofErr w:type="spellStart"/>
             <w:r>
               <w:rPr>
                 <w:rFonts w:ascii="Calibri" w:hAnsi="Calibri"/>
@@ -5044,6 +5457,7 @@
               </w:rPr>
               <w:t>uri</w:t>
             </w:r>
+            <w:proofErr w:type="spellEnd"/>
           </w:p>
         </w:tc>
         <w:tc>
@@ -5398,7 +5812,21 @@
               <w:rPr>
                 <w:lang w:val="es-ES"/>
               </w:rPr>
-              <w:t>Todas las reservas de los Mobibuses. JSON</w:t>
+              <w:t xml:space="preserve">Todas las reservas de los </w:t>
+            </w:r>
+            <w:proofErr w:type="spellStart"/>
+            <w:r>
+              <w:rPr>
+                <w:lang w:val="es-ES"/>
+              </w:rPr>
+              <w:t>Mobibuses</w:t>
+            </w:r>
+            <w:proofErr w:type="spellEnd"/>
+            <w:r>
+              <w:rPr>
+                <w:lang w:val="es-ES"/>
+              </w:rPr>
+              <w:t>. JSON</w:t>
             </w:r>
           </w:p>
         </w:tc>
@@ -5461,6 +5889,7 @@
                 <w:lang w:val="es-ES"/>
               </w:rPr>
             </w:pPr>
+            <w:proofErr w:type="spellStart"/>
             <w:r>
               <w:rPr>
                 <w:rFonts w:ascii="Calibri" w:hAnsi="Calibri"/>
@@ -5468,6 +5897,7 @@
               </w:rPr>
               <w:t>uri</w:t>
             </w:r>
+            <w:proofErr w:type="spellEnd"/>
           </w:p>
         </w:tc>
         <w:tc>
@@ -5498,12 +5928,14 @@
                 <w:color w:val="000000"/>
               </w:rPr>
             </w:pPr>
+            <w:proofErr w:type="spellStart"/>
             <w:r>
               <w:rPr>
                 <w:lang w:val="es-ES"/>
               </w:rPr>
               <w:t>conductoresTranvia</w:t>
             </w:r>
+            <w:proofErr w:type="spellEnd"/>
           </w:p>
         </w:tc>
       </w:tr>
@@ -5994,6 +6426,7 @@
                 <w:lang w:val="es-ES"/>
               </w:rPr>
             </w:pPr>
+            <w:proofErr w:type="spellStart"/>
             <w:r>
               <w:rPr>
                 <w:rFonts w:ascii="Calibri" w:hAnsi="Calibri"/>
@@ -6001,6 +6434,7 @@
               </w:rPr>
               <w:t>uri</w:t>
             </w:r>
+            <w:proofErr w:type="spellEnd"/>
           </w:p>
         </w:tc>
         <w:tc>
@@ -6512,6 +6946,7 @@
                 <w:lang w:val="es-ES"/>
               </w:rPr>
             </w:pPr>
+            <w:proofErr w:type="spellStart"/>
             <w:r>
               <w:rPr>
                 <w:rFonts w:ascii="Calibri" w:hAnsi="Calibri"/>
@@ -6519,6 +6954,7 @@
               </w:rPr>
               <w:t>uri</w:t>
             </w:r>
+            <w:proofErr w:type="spellEnd"/>
           </w:p>
         </w:tc>
         <w:tc>
@@ -6549,12 +6985,14 @@
                 <w:color w:val="000000"/>
               </w:rPr>
             </w:pPr>
+            <w:proofErr w:type="spellStart"/>
             <w:r>
               <w:rPr>
                 <w:lang w:val="es-ES"/>
               </w:rPr>
               <w:t>coordenadasTranvia</w:t>
             </w:r>
+            <w:proofErr w:type="spellEnd"/>
           </w:p>
         </w:tc>
       </w:tr>
@@ -7038,6 +7476,7 @@
                 <w:lang w:val="es-ES"/>
               </w:rPr>
             </w:pPr>
+            <w:proofErr w:type="spellStart"/>
             <w:r>
               <w:rPr>
                 <w:rFonts w:ascii="Calibri" w:hAnsi="Calibri"/>
@@ -7045,6 +7484,7 @@
               </w:rPr>
               <w:t>uri</w:t>
             </w:r>
+            <w:proofErr w:type="spellEnd"/>
           </w:p>
         </w:tc>
         <w:tc>
@@ -7075,12 +7515,14 @@
                 <w:color w:val="000000"/>
               </w:rPr>
             </w:pPr>
+            <w:proofErr w:type="spellStart"/>
             <w:r>
               <w:rPr>
                 <w:lang w:val="es-ES"/>
               </w:rPr>
               <w:t>conductoresMoviBus</w:t>
             </w:r>
+            <w:proofErr w:type="spellEnd"/>
           </w:p>
         </w:tc>
       </w:tr>
@@ -7436,12 +7878,26 @@
               <w:rPr>
                 <w:lang w:val="es-ES"/>
               </w:rPr>
-              <w:t xml:space="preserve">todos los conductores de los mobibuses </w:t>
-            </w:r>
+              <w:t xml:space="preserve">todos los conductores de los </w:t>
+            </w:r>
+            <w:proofErr w:type="spellStart"/>
             <w:r>
               <w:rPr>
                 <w:lang w:val="es-ES"/>
               </w:rPr>
+              <w:t>mobibuses</w:t>
+            </w:r>
+            <w:proofErr w:type="spellEnd"/>
+            <w:r>
+              <w:rPr>
+                <w:lang w:val="es-ES"/>
+              </w:rPr>
+              <w:t xml:space="preserve"> </w:t>
+            </w:r>
+            <w:r>
+              <w:rPr>
+                <w:lang w:val="es-ES"/>
+              </w:rPr>
               <w:t xml:space="preserve">en formato JSON. </w:t>
             </w:r>
           </w:p>
@@ -7458,7 +7914,15 @@
                 <w:rFonts w:ascii="Calibri" w:hAnsi="Calibri"/>
                 <w:color w:val="000000"/>
               </w:rPr>
-              <w:t>P:</w:t>
+              <w:t>P</w:t>
+            </w:r>
+            <w:proofErr w:type="gramStart"/>
+            <w:r>
+              <w:rPr>
+                <w:rFonts w:ascii="Calibri" w:hAnsi="Calibri"/>
+                <w:color w:val="000000"/>
+              </w:rPr>
+              <w:t>:</w:t>
             </w:r>
             <w:r>
               <w:rPr>
@@ -7467,6 +7931,7 @@
               </w:rPr>
               <w:t>Conductor</w:t>
             </w:r>
+            <w:proofErr w:type="gramEnd"/>
             <w:r>
               <w:rPr>
                 <w:rFonts w:ascii="Calibri" w:hAnsi="Calibri"/>
@@ -7555,6 +8020,7 @@
                 <w:lang w:val="es-ES"/>
               </w:rPr>
             </w:pPr>
+            <w:proofErr w:type="spellStart"/>
             <w:r>
               <w:rPr>
                 <w:rFonts w:ascii="Calibri" w:hAnsi="Calibri"/>
@@ -7562,6 +8028,7 @@
               </w:rPr>
               <w:t>uri</w:t>
             </w:r>
+            <w:proofErr w:type="spellEnd"/>
           </w:p>
         </w:tc>
         <w:tc>
@@ -7592,6 +8059,7 @@
                 <w:color w:val="000000"/>
               </w:rPr>
             </w:pPr>
+            <w:proofErr w:type="spellStart"/>
             <w:r>
               <w:rPr>
                 <w:lang w:val="es-ES"/>
@@ -7602,8 +8070,17 @@
               <w:rPr>
                 <w:lang w:val="es-ES"/>
               </w:rPr>
-              <w:t>ovibuses</w:t>
-            </w:r>
+              <w:t>ovibus</w:t>
+            </w:r>
+            <w:bookmarkStart w:id="0" w:name="_GoBack"/>
+            <w:bookmarkEnd w:id="0"/>
+            <w:r>
+              <w:rPr>
+                <w:lang w:val="es-ES"/>
+              </w:rPr>
+              <w:t>es</w:t>
+            </w:r>
+            <w:proofErr w:type="spellEnd"/>
           </w:p>
         </w:tc>
       </w:tr>
@@ -7681,8 +8158,16 @@
               <w:rPr>
                 <w:lang w:val="es-ES"/>
               </w:rPr>
-              <w:t>Representa a los mobibuses</w:t>
-            </w:r>
+              <w:t xml:space="preserve">Representa a los </w:t>
+            </w:r>
+            <w:proofErr w:type="spellStart"/>
+            <w:r>
+              <w:rPr>
+                <w:lang w:val="es-ES"/>
+              </w:rPr>
+              <w:t>mobibuses</w:t>
+            </w:r>
+            <w:proofErr w:type="spellEnd"/>
           </w:p>
         </w:tc>
       </w:tr>
@@ -7860,8 +8345,17 @@
                 <w:rFonts w:ascii="Calibri" w:hAnsi="Calibri"/>
                 <w:color w:val="000000"/>
               </w:rPr>
-              <w:t>l mobibus</w:t>
-            </w:r>
+              <w:t xml:space="preserve">l </w:t>
+            </w:r>
+            <w:proofErr w:type="spellStart"/>
+            <w:r>
+              <w:rPr>
+                <w:rFonts w:ascii="Calibri" w:hAnsi="Calibri"/>
+                <w:color w:val="000000"/>
+              </w:rPr>
+              <w:t>mobibus</w:t>
+            </w:r>
+            <w:proofErr w:type="spellEnd"/>
             <w:r>
               <w:rPr>
                 <w:rFonts w:ascii="Calibri" w:hAnsi="Calibri"/>
@@ -7953,7 +8447,21 @@
               <w:rPr>
                 <w:lang w:val="es-ES"/>
               </w:rPr>
-              <w:t xml:space="preserve">todos los mobibuses del sistema </w:t>
+              <w:t xml:space="preserve">todos los </w:t>
+            </w:r>
+            <w:proofErr w:type="spellStart"/>
+            <w:r>
+              <w:rPr>
+                <w:lang w:val="es-ES"/>
+              </w:rPr>
+              <w:t>mobibuses</w:t>
+            </w:r>
+            <w:proofErr w:type="spellEnd"/>
+            <w:r>
+              <w:rPr>
+                <w:lang w:val="es-ES"/>
+              </w:rPr>
+              <w:t xml:space="preserve"> del sistema </w:t>
             </w:r>
             <w:r>
               <w:rPr>
@@ -8072,6 +8580,7 @@
                 <w:lang w:val="es-ES"/>
               </w:rPr>
             </w:pPr>
+            <w:proofErr w:type="spellStart"/>
             <w:r>
               <w:rPr>
                 <w:rFonts w:ascii="Calibri" w:hAnsi="Calibri"/>
@@ -8079,6 +8588,7 @@
               </w:rPr>
               <w:t>uri</w:t>
             </w:r>
+            <w:proofErr w:type="spellEnd"/>
           </w:p>
         </w:tc>
         <w:tc>
@@ -8109,12 +8619,14 @@
                 <w:color w:val="000000"/>
               </w:rPr>
             </w:pPr>
+            <w:proofErr w:type="spellStart"/>
             <w:r>
               <w:rPr>
                 <w:lang w:val="es-ES"/>
               </w:rPr>
               <w:t>coordenadasMovibus</w:t>
             </w:r>
+            <w:proofErr w:type="spellEnd"/>
           </w:p>
         </w:tc>
       </w:tr>
@@ -8440,7 +8952,21 @@
               <w:rPr>
                 <w:lang w:val="es-ES"/>
               </w:rPr>
-              <w:t xml:space="preserve">Historial de las coordenadas de todos los Mobibuses </w:t>
+              <w:t xml:space="preserve">Historial de las coordenadas de todos los </w:t>
+            </w:r>
+            <w:proofErr w:type="spellStart"/>
+            <w:r>
+              <w:rPr>
+                <w:lang w:val="es-ES"/>
+              </w:rPr>
+              <w:t>Mobibuses</w:t>
+            </w:r>
+            <w:proofErr w:type="spellEnd"/>
+            <w:r>
+              <w:rPr>
+                <w:lang w:val="es-ES"/>
+              </w:rPr>
+              <w:t xml:space="preserve"> </w:t>
             </w:r>
             <w:r>
               <w:rPr>
@@ -8516,6 +9042,7 @@
                 <w:lang w:val="es-ES"/>
               </w:rPr>
             </w:pPr>
+            <w:proofErr w:type="spellStart"/>
             <w:r>
               <w:rPr>
                 <w:rFonts w:ascii="Calibri" w:hAnsi="Calibri"/>
@@ -8523,6 +9050,7 @@
               </w:rPr>
               <w:t>uri</w:t>
             </w:r>
+            <w:proofErr w:type="spellEnd"/>
           </w:p>
         </w:tc>
         <w:tc>
@@ -8641,8 +9169,16 @@
               <w:rPr>
                 <w:lang w:val="es-ES"/>
               </w:rPr>
-              <w:t>Representa las estaciones de los  Vcubs</w:t>
-            </w:r>
+              <w:t xml:space="preserve">Representa las estaciones de los  </w:t>
+            </w:r>
+            <w:proofErr w:type="spellStart"/>
+            <w:r>
+              <w:rPr>
+                <w:lang w:val="es-ES"/>
+              </w:rPr>
+              <w:t>Vcubs</w:t>
+            </w:r>
+            <w:proofErr w:type="spellEnd"/>
           </w:p>
         </w:tc>
       </w:tr>
@@ -8991,6 +9527,7 @@
                 <w:lang w:val="es-ES"/>
               </w:rPr>
             </w:pPr>
+            <w:proofErr w:type="spellStart"/>
             <w:r>
               <w:rPr>
                 <w:rFonts w:ascii="Calibri" w:hAnsi="Calibri"/>
@@ -8998,6 +9535,7 @@
               </w:rPr>
               <w:t>uri</w:t>
             </w:r>
+            <w:proofErr w:type="spellEnd"/>
           </w:p>
         </w:tc>
         <w:tc>
@@ -9028,6 +9566,7 @@
                 <w:color w:val="000000"/>
               </w:rPr>
             </w:pPr>
+            <w:proofErr w:type="spellStart"/>
             <w:r>
               <w:rPr>
                 <w:lang w:val="es-ES"/>
@@ -9040,6 +9579,7 @@
               </w:rPr>
               <w:t>cubs</w:t>
             </w:r>
+            <w:proofErr w:type="spellEnd"/>
           </w:p>
         </w:tc>
       </w:tr>
@@ -9122,7 +9662,21 @@
               <w:rPr>
                 <w:lang w:val="es-ES"/>
               </w:rPr>
-              <w:t xml:space="preserve"> a los Vcubs del sistema</w:t>
+              <w:t xml:space="preserve"> a los </w:t>
+            </w:r>
+            <w:proofErr w:type="spellStart"/>
+            <w:r>
+              <w:rPr>
+                <w:lang w:val="es-ES"/>
+              </w:rPr>
+              <w:t>Vcubs</w:t>
+            </w:r>
+            <w:proofErr w:type="spellEnd"/>
+            <w:r>
+              <w:rPr>
+                <w:lang w:val="es-ES"/>
+              </w:rPr>
+              <w:t xml:space="preserve"> del sistema</w:t>
             </w:r>
           </w:p>
         </w:tc>
@@ -9294,7 +9848,23 @@
                 <w:rFonts w:ascii="Calibri" w:hAnsi="Calibri"/>
                 <w:color w:val="000000"/>
               </w:rPr>
-              <w:t xml:space="preserve">P: JSON del Vcub. </w:t>
+              <w:t xml:space="preserve">P: JSON del </w:t>
+            </w:r>
+            <w:proofErr w:type="spellStart"/>
+            <w:r>
+              <w:rPr>
+                <w:rFonts w:ascii="Calibri" w:hAnsi="Calibri"/>
+                <w:color w:val="000000"/>
+              </w:rPr>
+              <w:t>Vcub</w:t>
+            </w:r>
+            <w:proofErr w:type="spellEnd"/>
+            <w:r>
+              <w:rPr>
+                <w:rFonts w:ascii="Calibri" w:hAnsi="Calibri"/>
+                <w:color w:val="000000"/>
+              </w:rPr>
+              <w:t xml:space="preserve">. </w:t>
             </w:r>
           </w:p>
         </w:tc>
@@ -9380,7 +9950,21 @@
               <w:rPr>
                 <w:lang w:val="es-ES"/>
               </w:rPr>
-              <w:t xml:space="preserve">todos los Vcubs del sistema en formato JSON. </w:t>
+              <w:t xml:space="preserve">todos los </w:t>
+            </w:r>
+            <w:proofErr w:type="spellStart"/>
+            <w:r>
+              <w:rPr>
+                <w:lang w:val="es-ES"/>
+              </w:rPr>
+              <w:t>Vcubs</w:t>
+            </w:r>
+            <w:proofErr w:type="spellEnd"/>
+            <w:r>
+              <w:rPr>
+                <w:lang w:val="es-ES"/>
+              </w:rPr>
+              <w:t xml:space="preserve"> del sistema en formato JSON. </w:t>
             </w:r>
           </w:p>
           <w:p>
@@ -9396,7 +9980,23 @@
                 <w:rFonts w:ascii="Calibri" w:hAnsi="Calibri"/>
                 <w:color w:val="000000"/>
               </w:rPr>
-              <w:t xml:space="preserve">P:Vcub creado en formato JSON. </w:t>
+              <w:t>P</w:t>
+            </w:r>
+            <w:proofErr w:type="gramStart"/>
+            <w:r>
+              <w:rPr>
+                <w:rFonts w:ascii="Calibri" w:hAnsi="Calibri"/>
+                <w:color w:val="000000"/>
+              </w:rPr>
+              <w:t>:Vcub</w:t>
+            </w:r>
+            <w:proofErr w:type="gramEnd"/>
+            <w:r>
+              <w:rPr>
+                <w:rFonts w:ascii="Calibri" w:hAnsi="Calibri"/>
+                <w:color w:val="000000"/>
+              </w:rPr>
+              <w:t xml:space="preserve"> creado en formato JSON. </w:t>
             </w:r>
           </w:p>
         </w:tc>
@@ -9466,6 +10066,7 @@
                 <w:lang w:val="es-ES"/>
               </w:rPr>
             </w:pPr>
+            <w:proofErr w:type="spellStart"/>
             <w:r>
               <w:rPr>
                 <w:rFonts w:ascii="Calibri" w:hAnsi="Calibri"/>
@@ -9473,6 +10074,7 @@
               </w:rPr>
               <w:t>uri</w:t>
             </w:r>
+            <w:proofErr w:type="spellEnd"/>
           </w:p>
         </w:tc>
         <w:tc>
@@ -9503,12 +10105,14 @@
                 <w:color w:val="000000"/>
               </w:rPr>
             </w:pPr>
+            <w:proofErr w:type="spellStart"/>
             <w:r>
               <w:rPr>
                 <w:lang w:val="es-ES"/>
               </w:rPr>
               <w:t>reportesTranvias</w:t>
             </w:r>
+            <w:proofErr w:type="spellEnd"/>
           </w:p>
         </w:tc>
       </w:tr>
@@ -9890,6 +10494,7 @@
                 <w:lang w:val="es-ES"/>
               </w:rPr>
             </w:pPr>
+            <w:proofErr w:type="spellStart"/>
             <w:r>
               <w:rPr>
                 <w:rFonts w:ascii="Calibri" w:hAnsi="Calibri"/>
@@ -9897,6 +10502,7 @@
               </w:rPr>
               <w:t>uri</w:t>
             </w:r>
+            <w:proofErr w:type="spellEnd"/>
           </w:p>
         </w:tc>
         <w:tc>
@@ -10187,7 +10793,23 @@
                 <w:rFonts w:ascii="Calibri" w:hAnsi="Calibri"/>
                 <w:color w:val="000000"/>
               </w:rPr>
-              <w:t xml:space="preserve">U: ID, JSON con los cambios al usario. </w:t>
+              <w:t xml:space="preserve">U: ID, JSON con los cambios al </w:t>
+            </w:r>
+            <w:proofErr w:type="spellStart"/>
+            <w:r>
+              <w:rPr>
+                <w:rFonts w:ascii="Calibri" w:hAnsi="Calibri"/>
+                <w:color w:val="000000"/>
+              </w:rPr>
+              <w:t>usario</w:t>
+            </w:r>
+            <w:proofErr w:type="spellEnd"/>
+            <w:r>
+              <w:rPr>
+                <w:rFonts w:ascii="Calibri" w:hAnsi="Calibri"/>
+                <w:color w:val="000000"/>
+              </w:rPr>
+              <w:t xml:space="preserve">. </w:t>
             </w:r>
           </w:p>
           <w:p>
@@ -10406,6 +11028,7 @@
                 <w:lang w:val="es-ES"/>
               </w:rPr>
             </w:pPr>
+            <w:proofErr w:type="spellStart"/>
             <w:r>
               <w:rPr>
                 <w:rFonts w:ascii="Calibri" w:hAnsi="Calibri"/>
@@ -10413,6 +11036,7 @@
               </w:rPr>
               <w:t>uri</w:t>
             </w:r>
+            <w:proofErr w:type="spellEnd"/>
           </w:p>
         </w:tc>
         <w:tc>
@@ -10443,12 +11067,14 @@
                 <w:color w:val="000000"/>
               </w:rPr>
             </w:pPr>
+            <w:proofErr w:type="spellStart"/>
             <w:r>
               <w:rPr>
                 <w:lang w:val="es-ES"/>
               </w:rPr>
               <w:t>reservasUsuarios</w:t>
             </w:r>
+            <w:proofErr w:type="spellEnd"/>
             <w:r>
               <w:rPr>
                 <w:lang w:val="es-ES"/>
@@ -10890,6 +11516,7 @@
                 <w:lang w:val="es-ES"/>
               </w:rPr>
             </w:pPr>
+            <w:proofErr w:type="spellStart"/>
             <w:r>
               <w:rPr>
                 <w:rFonts w:ascii="Calibri" w:hAnsi="Calibri"/>
@@ -10897,6 +11524,7 @@
               </w:rPr>
               <w:t>uri</w:t>
             </w:r>
+            <w:proofErr w:type="spellEnd"/>
           </w:p>
         </w:tc>
         <w:tc>
@@ -10927,12 +11555,14 @@
                 <w:color w:val="000000"/>
               </w:rPr>
             </w:pPr>
+            <w:proofErr w:type="spellStart"/>
             <w:r>
               <w:rPr>
                 <w:lang w:val="es-ES"/>
               </w:rPr>
               <w:t>conductoresTranvia</w:t>
             </w:r>
+            <w:proofErr w:type="spellEnd"/>
             <w:r>
               <w:rPr>
                 <w:lang w:val="es-ES"/>
@@ -11341,14 +11971,30 @@
                 <w:rFonts w:ascii="Calibri" w:hAnsi="Calibri"/>
                 <w:color w:val="000000"/>
               </w:rPr>
-              <w:t>: ID,</w:t>
-            </w:r>
-            <w:r>
-              <w:rPr>
-                <w:rFonts w:ascii="Calibri" w:hAnsi="Calibri"/>
-                <w:color w:val="000000"/>
-              </w:rPr>
-              <w:t xml:space="preserve">JSON del conductor del tranvía con las modificaciones. </w:t>
+              <w:t>: ID</w:t>
+            </w:r>
+            <w:proofErr w:type="gramStart"/>
+            <w:r>
+              <w:rPr>
+                <w:rFonts w:ascii="Calibri" w:hAnsi="Calibri"/>
+                <w:color w:val="000000"/>
+              </w:rPr>
+              <w:t>,</w:t>
+            </w:r>
+            <w:r>
+              <w:rPr>
+                <w:rFonts w:ascii="Calibri" w:hAnsi="Calibri"/>
+                <w:color w:val="000000"/>
+              </w:rPr>
+              <w:t>JSON</w:t>
+            </w:r>
+            <w:proofErr w:type="gramEnd"/>
+            <w:r>
+              <w:rPr>
+                <w:rFonts w:ascii="Calibri" w:hAnsi="Calibri"/>
+                <w:color w:val="000000"/>
+              </w:rPr>
+              <w:t xml:space="preserve"> del conductor del tranvía con las modificaciones. </w:t>
             </w:r>
           </w:p>
           <w:p>
@@ -11434,6 +12080,7 @@
                 <w:lang w:val="es-ES"/>
               </w:rPr>
             </w:pPr>
+            <w:proofErr w:type="spellStart"/>
             <w:r>
               <w:rPr>
                 <w:rFonts w:ascii="Calibri" w:hAnsi="Calibri"/>
@@ -11441,6 +12088,7 @@
               </w:rPr>
               <w:t>uri</w:t>
             </w:r>
+            <w:proofErr w:type="spellEnd"/>
           </w:p>
         </w:tc>
         <w:tc>
@@ -11471,6 +12119,7 @@
                 <w:color w:val="000000"/>
               </w:rPr>
             </w:pPr>
+            <w:proofErr w:type="spellStart"/>
             <w:r>
               <w:rPr>
                 <w:lang w:val="es-ES"/>
@@ -11483,6 +12132,7 @@
               </w:rPr>
               <w:t>ranvias</w:t>
             </w:r>
+            <w:proofErr w:type="spellEnd"/>
             <w:r>
               <w:rPr>
                 <w:lang w:val="es-ES"/>
@@ -11886,6 +12536,7 @@
               </w:rPr>
               <w:t>U</w:t>
             </w:r>
+            <w:proofErr w:type="gramStart"/>
             <w:r>
               <w:rPr>
                 <w:rFonts w:ascii="Calibri" w:hAnsi="Calibri"/>
@@ -11898,7 +12549,15 @@
                 <w:rFonts w:ascii="Calibri" w:hAnsi="Calibri"/>
                 <w:color w:val="000000"/>
               </w:rPr>
-              <w:t xml:space="preserve">Tranvia </w:t>
+              <w:t>Tranvia</w:t>
+            </w:r>
+            <w:proofErr w:type="gramEnd"/>
+            <w:r>
+              <w:rPr>
+                <w:rFonts w:ascii="Calibri" w:hAnsi="Calibri"/>
+                <w:color w:val="000000"/>
+              </w:rPr>
+              <w:t xml:space="preserve"> </w:t>
             </w:r>
             <w:r>
               <w:rPr>
@@ -11998,6 +12657,7 @@
                 <w:lang w:val="es-ES"/>
               </w:rPr>
             </w:pPr>
+            <w:proofErr w:type="spellStart"/>
             <w:r>
               <w:rPr>
                 <w:rFonts w:ascii="Calibri" w:hAnsi="Calibri"/>
@@ -12005,6 +12665,7 @@
               </w:rPr>
               <w:t>uri</w:t>
             </w:r>
+            <w:proofErr w:type="spellEnd"/>
           </w:p>
         </w:tc>
         <w:tc>
@@ -12035,6 +12696,7 @@
                 <w:color w:val="000000"/>
               </w:rPr>
             </w:pPr>
+            <w:proofErr w:type="spellStart"/>
             <w:r>
               <w:rPr>
                 <w:lang w:val="es-ES"/>
@@ -12047,6 +12709,7 @@
               </w:rPr>
               <w:t>ineas</w:t>
             </w:r>
+            <w:proofErr w:type="spellEnd"/>
             <w:r>
               <w:rPr>
                 <w:lang w:val="es-ES"/>
@@ -12328,8 +12991,17 @@
                 <w:rFonts w:ascii="Calibri" w:hAnsi="Calibri"/>
                 <w:color w:val="000000"/>
               </w:rPr>
-              <w:t>odificaciones de la linea</w:t>
-            </w:r>
+              <w:t xml:space="preserve">odificaciones de la </w:t>
+            </w:r>
+            <w:proofErr w:type="spellStart"/>
+            <w:r>
+              <w:rPr>
+                <w:rFonts w:ascii="Calibri" w:hAnsi="Calibri"/>
+                <w:color w:val="000000"/>
+              </w:rPr>
+              <w:t>linea</w:t>
+            </w:r>
+            <w:proofErr w:type="spellEnd"/>
             <w:r>
               <w:rPr>
                 <w:rFonts w:ascii="Calibri" w:hAnsi="Calibri"/>
@@ -12583,6 +13255,7 @@
                 <w:lang w:val="es-ES"/>
               </w:rPr>
             </w:pPr>
+            <w:proofErr w:type="spellStart"/>
             <w:r>
               <w:rPr>
                 <w:rFonts w:ascii="Calibri" w:hAnsi="Calibri"/>
@@ -12591,6 +13264,7 @@
               <w:lastRenderedPageBreak/>
               <w:t>uri</w:t>
             </w:r>
+            <w:proofErr w:type="spellEnd"/>
           </w:p>
         </w:tc>
         <w:tc>
@@ -13034,6 +13708,7 @@
                 <w:lang w:val="es-ES"/>
               </w:rPr>
             </w:pPr>
+            <w:proofErr w:type="spellStart"/>
             <w:r>
               <w:rPr>
                 <w:rFonts w:ascii="Calibri" w:hAnsi="Calibri"/>
@@ -13041,6 +13716,7 @@
               </w:rPr>
               <w:t>uri</w:t>
             </w:r>
+            <w:proofErr w:type="spellEnd"/>
           </w:p>
         </w:tc>
         <w:tc>
@@ -13071,12 +13747,14 @@
                 <w:color w:val="000000"/>
               </w:rPr>
             </w:pPr>
+            <w:proofErr w:type="spellStart"/>
             <w:r>
               <w:rPr>
                 <w:lang w:val="es-ES"/>
               </w:rPr>
               <w:t>coordenadasTranvia</w:t>
             </w:r>
+            <w:proofErr w:type="spellEnd"/>
             <w:r>
               <w:rPr>
                 <w:lang w:val="es-ES"/>
@@ -13496,6 +14174,7 @@
                 <w:lang w:val="es-ES"/>
               </w:rPr>
             </w:pPr>
+            <w:proofErr w:type="spellStart"/>
             <w:r>
               <w:rPr>
                 <w:rFonts w:ascii="Calibri" w:hAnsi="Calibri"/>
@@ -13503,6 +14182,7 @@
               </w:rPr>
               <w:t>uri</w:t>
             </w:r>
+            <w:proofErr w:type="spellEnd"/>
           </w:p>
         </w:tc>
         <w:tc>
@@ -13533,12 +14213,14 @@
                 <w:color w:val="000000"/>
               </w:rPr>
             </w:pPr>
+            <w:proofErr w:type="spellStart"/>
             <w:r>
               <w:rPr>
                 <w:lang w:val="es-ES"/>
               </w:rPr>
               <w:t>conductoresMoviBus</w:t>
             </w:r>
+            <w:proofErr w:type="spellEnd"/>
             <w:r>
               <w:rPr>
                 <w:lang w:val="es-ES"/>
@@ -14015,6 +14697,7 @@
                 <w:lang w:val="es-ES"/>
               </w:rPr>
             </w:pPr>
+            <w:proofErr w:type="spellStart"/>
             <w:r>
               <w:rPr>
                 <w:rFonts w:ascii="Calibri" w:hAnsi="Calibri"/>
@@ -14022,6 +14705,7 @@
               </w:rPr>
               <w:t>uri</w:t>
             </w:r>
+            <w:proofErr w:type="spellEnd"/>
           </w:p>
         </w:tc>
         <w:tc>
@@ -14052,12 +14736,14 @@
                 <w:color w:val="000000"/>
               </w:rPr>
             </w:pPr>
+            <w:proofErr w:type="spellStart"/>
             <w:r>
               <w:rPr>
                 <w:lang w:val="es-ES"/>
               </w:rPr>
               <w:t>movibuses</w:t>
             </w:r>
+            <w:proofErr w:type="spellEnd"/>
             <w:r>
               <w:rPr>
                 <w:lang w:val="es-ES"/>
@@ -14332,8 +15018,17 @@
                 <w:rFonts w:ascii="Calibri" w:hAnsi="Calibri"/>
                 <w:color w:val="000000"/>
               </w:rPr>
-              <w:t>del mobibus</w:t>
-            </w:r>
+              <w:t xml:space="preserve">del </w:t>
+            </w:r>
+            <w:proofErr w:type="spellStart"/>
+            <w:r>
+              <w:rPr>
+                <w:rFonts w:ascii="Calibri" w:hAnsi="Calibri"/>
+                <w:color w:val="000000"/>
+              </w:rPr>
+              <w:t>mobibus</w:t>
+            </w:r>
+            <w:proofErr w:type="spellEnd"/>
             <w:r>
               <w:rPr>
                 <w:rFonts w:ascii="Calibri" w:hAnsi="Calibri"/>
@@ -14449,8 +15144,17 @@
                 <w:rFonts w:ascii="Calibri" w:hAnsi="Calibri"/>
                 <w:color w:val="000000"/>
               </w:rPr>
-              <w:t>l mobibus</w:t>
-            </w:r>
+              <w:t xml:space="preserve">l </w:t>
+            </w:r>
+            <w:proofErr w:type="spellStart"/>
+            <w:r>
+              <w:rPr>
+                <w:rFonts w:ascii="Calibri" w:hAnsi="Calibri"/>
+                <w:color w:val="000000"/>
+              </w:rPr>
+              <w:t>mobibus</w:t>
+            </w:r>
+            <w:proofErr w:type="spellEnd"/>
             <w:r>
               <w:rPr>
                 <w:rFonts w:ascii="Calibri" w:hAnsi="Calibri"/>
@@ -14565,6 +15269,7 @@
                 <w:lang w:val="es-ES"/>
               </w:rPr>
             </w:pPr>
+            <w:proofErr w:type="spellStart"/>
             <w:r>
               <w:rPr>
                 <w:rFonts w:ascii="Calibri" w:hAnsi="Calibri"/>
@@ -14572,6 +15277,7 @@
               </w:rPr>
               <w:t>uri</w:t>
             </w:r>
+            <w:proofErr w:type="spellEnd"/>
           </w:p>
         </w:tc>
         <w:tc>
@@ -14602,12 +15308,14 @@
                 <w:color w:val="000000"/>
               </w:rPr>
             </w:pPr>
+            <w:proofErr w:type="spellStart"/>
             <w:r>
               <w:rPr>
                 <w:lang w:val="es-ES"/>
               </w:rPr>
               <w:t>coordenadasMovibus</w:t>
             </w:r>
+            <w:proofErr w:type="spellEnd"/>
             <w:r>
               <w:rPr>
                 <w:lang w:val="es-ES"/>
@@ -15018,6 +15726,7 @@
                 <w:lang w:val="es-ES"/>
               </w:rPr>
             </w:pPr>
+            <w:proofErr w:type="spellStart"/>
             <w:r>
               <w:rPr>
                 <w:rFonts w:ascii="Calibri" w:hAnsi="Calibri"/>
@@ -15025,6 +15734,7 @@
               </w:rPr>
               <w:t>uri</w:t>
             </w:r>
+            <w:proofErr w:type="spellEnd"/>
           </w:p>
         </w:tc>
         <w:tc>
@@ -15143,7 +15853,21 @@
               <w:rPr>
                 <w:lang w:val="es-ES"/>
               </w:rPr>
-              <w:t>Representa la estación de Vcub con el id dado por parámetro</w:t>
+              <w:t xml:space="preserve">Representa la estación de </w:t>
+            </w:r>
+            <w:proofErr w:type="spellStart"/>
+            <w:r>
+              <w:rPr>
+                <w:lang w:val="es-ES"/>
+              </w:rPr>
+              <w:t>Vcub</w:t>
+            </w:r>
+            <w:proofErr w:type="spellEnd"/>
+            <w:r>
+              <w:rPr>
+                <w:lang w:val="es-ES"/>
+              </w:rPr>
+              <w:t xml:space="preserve"> con el id dado por parámetro</w:t>
             </w:r>
           </w:p>
         </w:tc>
@@ -15513,6 +16237,7 @@
                 <w:lang w:val="es-ES"/>
               </w:rPr>
             </w:pPr>
+            <w:proofErr w:type="spellStart"/>
             <w:r>
               <w:rPr>
                 <w:rFonts w:ascii="Calibri" w:hAnsi="Calibri"/>
@@ -15520,6 +16245,7 @@
               </w:rPr>
               <w:t>uri</w:t>
             </w:r>
+            <w:proofErr w:type="spellEnd"/>
           </w:p>
         </w:tc>
         <w:tc>
@@ -15550,12 +16276,14 @@
                 <w:color w:val="000000"/>
               </w:rPr>
             </w:pPr>
+            <w:proofErr w:type="spellStart"/>
             <w:r>
               <w:rPr>
                 <w:lang w:val="es-ES"/>
               </w:rPr>
               <w:t>vcubs</w:t>
             </w:r>
+            <w:proofErr w:type="spellEnd"/>
             <w:r>
               <w:rPr>
                 <w:lang w:val="es-ES"/>
@@ -15638,7 +16366,21 @@
               <w:rPr>
                 <w:lang w:val="es-ES"/>
               </w:rPr>
-              <w:t>Representa el Vcub con el id dado por parámetro</w:t>
+              <w:t xml:space="preserve">Representa el </w:t>
+            </w:r>
+            <w:proofErr w:type="spellStart"/>
+            <w:r>
+              <w:rPr>
+                <w:lang w:val="es-ES"/>
+              </w:rPr>
+              <w:t>Vcub</w:t>
+            </w:r>
+            <w:proofErr w:type="spellEnd"/>
+            <w:r>
+              <w:rPr>
+                <w:lang w:val="es-ES"/>
+              </w:rPr>
+              <w:t xml:space="preserve"> con el id dado por parámetro</w:t>
             </w:r>
           </w:p>
         </w:tc>
@@ -15811,7 +16553,23 @@
                 <w:rFonts w:ascii="Calibri" w:hAnsi="Calibri"/>
                 <w:color w:val="000000"/>
               </w:rPr>
-              <w:t xml:space="preserve">U: Id, JSON con las modificaciones del Vcub.  </w:t>
+              <w:t xml:space="preserve">U: Id, JSON con las modificaciones del </w:t>
+            </w:r>
+            <w:proofErr w:type="spellStart"/>
+            <w:r>
+              <w:rPr>
+                <w:rFonts w:ascii="Calibri" w:hAnsi="Calibri"/>
+                <w:color w:val="000000"/>
+              </w:rPr>
+              <w:t>Vcub</w:t>
+            </w:r>
+            <w:proofErr w:type="spellEnd"/>
+            <w:r>
+              <w:rPr>
+                <w:rFonts w:ascii="Calibri" w:hAnsi="Calibri"/>
+                <w:color w:val="000000"/>
+              </w:rPr>
+              <w:t xml:space="preserve">.  </w:t>
             </w:r>
           </w:p>
           <w:p>
@@ -15914,7 +16672,23 @@
                 <w:rFonts w:ascii="Calibri" w:hAnsi="Calibri"/>
                 <w:color w:val="000000"/>
               </w:rPr>
-              <w:t xml:space="preserve">G: JSON del Vcub. </w:t>
+              <w:t xml:space="preserve">G: JSON del </w:t>
+            </w:r>
+            <w:proofErr w:type="spellStart"/>
+            <w:r>
+              <w:rPr>
+                <w:rFonts w:ascii="Calibri" w:hAnsi="Calibri"/>
+                <w:color w:val="000000"/>
+              </w:rPr>
+              <w:t>Vcub</w:t>
+            </w:r>
+            <w:proofErr w:type="spellEnd"/>
+            <w:r>
+              <w:rPr>
+                <w:rFonts w:ascii="Calibri" w:hAnsi="Calibri"/>
+                <w:color w:val="000000"/>
+              </w:rPr>
+              <w:t xml:space="preserve">. </w:t>
             </w:r>
           </w:p>
           <w:p>
@@ -15930,7 +16704,23 @@
                 <w:rFonts w:ascii="Calibri" w:hAnsi="Calibri"/>
                 <w:color w:val="000000"/>
               </w:rPr>
-              <w:t xml:space="preserve">U: Vcub con las modificaciones en formato JSON. </w:t>
+              <w:t xml:space="preserve">U: </w:t>
+            </w:r>
+            <w:proofErr w:type="spellStart"/>
+            <w:r>
+              <w:rPr>
+                <w:rFonts w:ascii="Calibri" w:hAnsi="Calibri"/>
+                <w:color w:val="000000"/>
+              </w:rPr>
+              <w:t>Vcub</w:t>
+            </w:r>
+            <w:proofErr w:type="spellEnd"/>
+            <w:r>
+              <w:rPr>
+                <w:rFonts w:ascii="Calibri" w:hAnsi="Calibri"/>
+                <w:color w:val="000000"/>
+              </w:rPr>
+              <w:t xml:space="preserve"> con las modificaciones en formato JSON. </w:t>
             </w:r>
           </w:p>
           <w:p>
@@ -16009,6 +16799,7 @@
                 <w:lang w:val="es-ES"/>
               </w:rPr>
             </w:pPr>
+            <w:proofErr w:type="spellStart"/>
             <w:r>
               <w:rPr>
                 <w:rFonts w:ascii="Calibri" w:hAnsi="Calibri"/>
@@ -16016,6 +16807,7 @@
               </w:rPr>
               <w:t>uri</w:t>
             </w:r>
+            <w:proofErr w:type="spellEnd"/>
           </w:p>
         </w:tc>
         <w:tc>
@@ -16045,12 +16837,14 @@
                 <w:lang w:val="es-ES"/>
               </w:rPr>
             </w:pPr>
+            <w:proofErr w:type="spellStart"/>
             <w:r>
               <w:rPr>
                 <w:lang w:val="es-ES"/>
               </w:rPr>
               <w:t>reportesMovibuses</w:t>
             </w:r>
+            <w:proofErr w:type="spellEnd"/>
             <w:r>
               <w:rPr>
                 <w:lang w:val="es-ES"/>
@@ -16145,7 +16939,21 @@
               <w:rPr>
                 <w:lang w:val="es-ES"/>
               </w:rPr>
-              <w:t>el mobibus con el id dado por parámetro</w:t>
+              <w:t xml:space="preserve">el </w:t>
+            </w:r>
+            <w:proofErr w:type="spellStart"/>
+            <w:r>
+              <w:rPr>
+                <w:lang w:val="es-ES"/>
+              </w:rPr>
+              <w:t>mobibus</w:t>
+            </w:r>
+            <w:proofErr w:type="spellEnd"/>
+            <w:r>
+              <w:rPr>
+                <w:lang w:val="es-ES"/>
+              </w:rPr>
+              <w:t xml:space="preserve"> con el id dado por parámetro</w:t>
             </w:r>
           </w:p>
         </w:tc>
@@ -16489,6 +17297,7 @@
                 <w:lang w:val="es-ES"/>
               </w:rPr>
             </w:pPr>
+            <w:proofErr w:type="spellStart"/>
             <w:r>
               <w:rPr>
                 <w:rFonts w:ascii="Calibri" w:hAnsi="Calibri"/>
@@ -16496,6 +17305,7 @@
               </w:rPr>
               <w:t>uri</w:t>
             </w:r>
+            <w:proofErr w:type="spellEnd"/>
           </w:p>
         </w:tc>
         <w:tc>
@@ -16525,12 +17335,14 @@
                 <w:lang w:val="es-ES"/>
               </w:rPr>
             </w:pPr>
+            <w:proofErr w:type="spellStart"/>
             <w:r>
               <w:rPr>
                 <w:lang w:val="es-ES"/>
               </w:rPr>
               <w:t>reportesTranvias</w:t>
             </w:r>
+            <w:proofErr w:type="spellEnd"/>
             <w:r>
               <w:rPr>
                 <w:lang w:val="es-ES"/>
@@ -17155,6 +17967,7 @@
                 <w:lang w:val="es-ES" w:eastAsia="es-ES"/>
               </w:rPr>
             </w:pPr>
+            <w:proofErr w:type="spellStart"/>
             <w:r>
               <w:rPr>
                 <w:rFonts w:ascii="Calibri" w:eastAsia="Times New Roman" w:hAnsi="Calibri" w:cs="Times New Roman"/>
@@ -17163,6 +17976,7 @@
               </w:rPr>
               <w:t>Meili</w:t>
             </w:r>
+            <w:proofErr w:type="spellEnd"/>
           </w:p>
         </w:tc>
         <w:tc>
@@ -17299,8 +18113,18 @@
                 <w:color w:val="000000"/>
                 <w:lang w:val="es-ES" w:eastAsia="es-ES"/>
               </w:rPr>
-              <w:t>Requerimientos de las aplicaciones StandAlone</w:t>
-            </w:r>
+              <w:t xml:space="preserve">Requerimientos de las aplicaciones </w:t>
+            </w:r>
+            <w:proofErr w:type="spellStart"/>
+            <w:r>
+              <w:rPr>
+                <w:rFonts w:ascii="Calibri" w:eastAsia="Times New Roman" w:hAnsi="Calibri" w:cs="Times New Roman"/>
+                <w:color w:val="000000"/>
+                <w:lang w:val="es-ES" w:eastAsia="es-ES"/>
+              </w:rPr>
+              <w:t>StandAlone</w:t>
+            </w:r>
+            <w:proofErr w:type="spellEnd"/>
           </w:p>
         </w:tc>
         <w:tc>
@@ -18005,8 +18829,18 @@
                 <w:color w:val="000000"/>
                 <w:lang w:val="es-ES" w:eastAsia="es-ES"/>
               </w:rPr>
-              <w:t>Mobibus Stand alone</w:t>
-            </w:r>
+              <w:t xml:space="preserve">Mobibus Stand </w:t>
+            </w:r>
+            <w:proofErr w:type="spellStart"/>
+            <w:r>
+              <w:rPr>
+                <w:rFonts w:ascii="Calibri" w:eastAsia="Times New Roman" w:hAnsi="Calibri" w:cs="Times New Roman"/>
+                <w:color w:val="000000"/>
+                <w:lang w:val="es-ES" w:eastAsia="es-ES"/>
+              </w:rPr>
+              <w:t>alone</w:t>
+            </w:r>
+            <w:proofErr w:type="spellEnd"/>
           </w:p>
         </w:tc>
         <w:tc>
@@ -18231,14 +19065,34 @@
                 <w:lang w:val="es-ES" w:eastAsia="es-ES"/>
               </w:rPr>
             </w:pPr>
-            <w:r>
-              <w:rPr>
-                <w:rFonts w:ascii="Calibri" w:eastAsia="Times New Roman" w:hAnsi="Calibri" w:cs="Times New Roman"/>
-                <w:color w:val="000000"/>
-                <w:lang w:val="es-ES" w:eastAsia="es-ES"/>
-              </w:rPr>
-              <w:t>Vcub  Stand Alone</w:t>
-            </w:r>
+            <w:proofErr w:type="spellStart"/>
+            <w:r>
+              <w:rPr>
+                <w:rFonts w:ascii="Calibri" w:eastAsia="Times New Roman" w:hAnsi="Calibri" w:cs="Times New Roman"/>
+                <w:color w:val="000000"/>
+                <w:lang w:val="es-ES" w:eastAsia="es-ES"/>
+              </w:rPr>
+              <w:t>Vcub</w:t>
+            </w:r>
+            <w:proofErr w:type="spellEnd"/>
+            <w:r>
+              <w:rPr>
+                <w:rFonts w:ascii="Calibri" w:eastAsia="Times New Roman" w:hAnsi="Calibri" w:cs="Times New Roman"/>
+                <w:color w:val="000000"/>
+                <w:lang w:val="es-ES" w:eastAsia="es-ES"/>
+              </w:rPr>
+              <w:t xml:space="preserve">  Stand </w:t>
+            </w:r>
+            <w:proofErr w:type="spellStart"/>
+            <w:r>
+              <w:rPr>
+                <w:rFonts w:ascii="Calibri" w:eastAsia="Times New Roman" w:hAnsi="Calibri" w:cs="Times New Roman"/>
+                <w:color w:val="000000"/>
+                <w:lang w:val="es-ES" w:eastAsia="es-ES"/>
+              </w:rPr>
+              <w:t>Alone</w:t>
+            </w:r>
+            <w:proofErr w:type="spellEnd"/>
           </w:p>
         </w:tc>
         <w:tc>
@@ -18469,8 +19323,18 @@
                 <w:color w:val="000000"/>
                 <w:lang w:val="es-ES" w:eastAsia="es-ES"/>
               </w:rPr>
-              <w:t>Tren Eléctrico Stand Alone</w:t>
-            </w:r>
+              <w:t xml:space="preserve">Tren Eléctrico Stand </w:t>
+            </w:r>
+            <w:proofErr w:type="spellStart"/>
+            <w:r>
+              <w:rPr>
+                <w:rFonts w:ascii="Calibri" w:eastAsia="Times New Roman" w:hAnsi="Calibri" w:cs="Times New Roman"/>
+                <w:color w:val="000000"/>
+                <w:lang w:val="es-ES" w:eastAsia="es-ES"/>
+              </w:rPr>
+              <w:t>Alone</w:t>
+            </w:r>
+            <w:proofErr w:type="spellEnd"/>
           </w:p>
         </w:tc>
         <w:tc>
@@ -18701,8 +19565,18 @@
                 <w:color w:val="000000"/>
                 <w:lang w:val="es-ES" w:eastAsia="es-ES"/>
               </w:rPr>
-              <w:t>Desarrollo Método Get</w:t>
-            </w:r>
+              <w:t xml:space="preserve">Desarrollo Método </w:t>
+            </w:r>
+            <w:proofErr w:type="spellStart"/>
+            <w:r>
+              <w:rPr>
+                <w:rFonts w:ascii="Calibri" w:eastAsia="Times New Roman" w:hAnsi="Calibri" w:cs="Times New Roman"/>
+                <w:color w:val="000000"/>
+                <w:lang w:val="es-ES" w:eastAsia="es-ES"/>
+              </w:rPr>
+              <w:t>Get</w:t>
+            </w:r>
+            <w:proofErr w:type="spellEnd"/>
           </w:p>
         </w:tc>
         <w:tc>
@@ -21467,7 +22341,15 @@
         <w:jc w:val="both"/>
       </w:pPr>
       <w:r>
-        <w:t xml:space="preserve">Se implementa la base de datos local utilizando postgreSQL. Así mismo la interfaz de usuario utilizando Django y </w:t>
+        <w:t xml:space="preserve">Se implementa la base de datos local utilizando </w:t>
+      </w:r>
+      <w:proofErr w:type="spellStart"/>
+      <w:r>
+        <w:t>postgreSQL</w:t>
+      </w:r>
+      <w:proofErr w:type="spellEnd"/>
+      <w:r>
+        <w:t xml:space="preserve">. Así mismo la interfaz de usuario utilizando Django y </w:t>
       </w:r>
     </w:p>
     <w:p>
@@ -21498,7 +22380,31 @@
         <w:jc w:val="both"/>
       </w:pPr>
       <w:r>
-        <w:t xml:space="preserve">Se decidió utilizar PostgresSQL ya que su implementación con Django fue fácil. Además, permite modelar los datos lógicamente, donde es su mayoría las tablas, llaves e IDs se crean automáticamente. Sin embargo, algunos ids son cambiados para obtener mayor velocidad en la consulta de la base de datos. </w:t>
+        <w:t xml:space="preserve">Se decidió utilizar </w:t>
+      </w:r>
+      <w:proofErr w:type="spellStart"/>
+      <w:r>
+        <w:t>PostgresSQL</w:t>
+      </w:r>
+      <w:proofErr w:type="spellEnd"/>
+      <w:r>
+        <w:t xml:space="preserve"> ya que su implementación con Django fue fácil. Además, permite modelar los datos lógicamente, donde es su mayoría las tablas, llaves e </w:t>
+      </w:r>
+      <w:proofErr w:type="spellStart"/>
+      <w:r>
+        <w:t>IDs</w:t>
+      </w:r>
+      <w:proofErr w:type="spellEnd"/>
+      <w:r>
+        <w:t xml:space="preserve"> se crean automáticamente. Sin embargo, algunos </w:t>
+      </w:r>
+      <w:proofErr w:type="spellStart"/>
+      <w:r>
+        <w:t>ids</w:t>
+      </w:r>
+      <w:proofErr w:type="spellEnd"/>
+      <w:r>
+        <w:t xml:space="preserve"> son cambiados para obtener mayor velocidad en la consulta de la base de datos. </w:t>
       </w:r>
       <w:r>
         <w:t xml:space="preserve"> El Api implementado no está perfeccionado del todo pero tiene una primera aproximación al final. </w:t>
@@ -21657,7 +22563,7 @@
             <w:bCs/>
             <w:noProof/>
           </w:rPr>
-          <w:t>1</w:t>
+          <w:t>10</w:t>
         </w:r>
         <w:r>
           <w:rPr>
@@ -21723,7 +22629,27 @@
             <w:sz w:val="24"/>
             <w:szCs w:val="24"/>
           </w:rPr>
-          <w:t xml:space="preserve">     SoluMovil grupo7</w:t>
+          <w:t xml:space="preserve">     </w:t>
+        </w:r>
+        <w:proofErr w:type="spellStart"/>
+        <w:r>
+          <w:rPr>
+            <w:b/>
+            <w:bCs/>
+            <w:sz w:val="24"/>
+            <w:szCs w:val="24"/>
+          </w:rPr>
+          <w:t>SoluMovil</w:t>
+        </w:r>
+        <w:proofErr w:type="spellEnd"/>
+        <w:r>
+          <w:rPr>
+            <w:b/>
+            <w:bCs/>
+            <w:sz w:val="24"/>
+            <w:szCs w:val="24"/>
+          </w:rPr>
+          <w:t xml:space="preserve"> grupo7</w:t>
         </w:r>
       </w:p>
     </w:sdtContent>
@@ -22923,7 +23849,7 @@
 </file>
 
 <file path=customXml/itemProps1.xml><?xml version="1.0" encoding="utf-8"?>
-<ds:datastoreItem xmlns:ds="http://schemas.openxmlformats.org/officeDocument/2006/customXml" ds:itemID="{037E7EAC-3CBF-4F69-8B18-195A9F76EEA9}">
+<ds:datastoreItem xmlns:ds="http://schemas.openxmlformats.org/officeDocument/2006/customXml" ds:itemID="{55633588-AE3C-4EC9-9F7C-4FB00F7DBEBB}">
   <ds:schemaRefs>
     <ds:schemaRef ds:uri="http://schemas.openxmlformats.org/officeDocument/2006/bibliography"/>
   </ds:schemaRefs>

--- a/docs/Experiemnto1_InfromeFinal.docx
+++ b/docs/Experiemnto1_InfromeFinal.docx
@@ -33,25 +33,7 @@
           <w:sz w:val="28"/>
           <w:lang w:val="es-ES"/>
         </w:rPr>
-        <w:t xml:space="preserve">to 1 </w:t>
-      </w:r>
-      <w:proofErr w:type="spellStart"/>
-      <w:r>
-        <w:rPr>
-          <w:b/>
-          <w:sz w:val="28"/>
-          <w:lang w:val="es-ES"/>
-        </w:rPr>
-        <w:t>SoluMovil</w:t>
-      </w:r>
-      <w:proofErr w:type="spellEnd"/>
-      <w:r>
-        <w:rPr>
-          <w:b/>
-          <w:sz w:val="28"/>
-          <w:lang w:val="es-ES"/>
-        </w:rPr>
-        <w:t>.</w:t>
+        <w:t>to 1 SoluMovil.</w:t>
       </w:r>
     </w:p>
     <w:p>
@@ -143,87 +125,37 @@
         <w:rPr>
           <w:lang w:val="es-ES"/>
         </w:rPr>
-        <w:t xml:space="preserve"> aspecto de vital importancia para la empresa de transporte </w:t>
-      </w:r>
-      <w:proofErr w:type="spellStart"/>
+        <w:t xml:space="preserve"> aspecto de vital importancia para la empresa de transporte Tbc. Por esto Tbc ha decidido contratar a </w:t>
+      </w:r>
       <w:r>
         <w:rPr>
           <w:lang w:val="es-ES"/>
         </w:rPr>
-        <w:t>Tbc</w:t>
-      </w:r>
-      <w:proofErr w:type="spellEnd"/>
+        <w:t xml:space="preserve">SoluMovil </w:t>
+      </w:r>
       <w:r>
         <w:rPr>
           <w:lang w:val="es-ES"/>
         </w:rPr>
-        <w:t xml:space="preserve">. Por esto </w:t>
-      </w:r>
-      <w:proofErr w:type="spellStart"/>
+        <w:t xml:space="preserve">para diseñar y construir una aplicación que sea capaz de responder ante un gran número de solicitudes simultáneas </w:t>
+      </w:r>
       <w:r>
         <w:rPr>
           <w:lang w:val="es-ES"/>
         </w:rPr>
-        <w:t>Tbc</w:t>
-      </w:r>
-      <w:proofErr w:type="spellEnd"/>
+        <w:t xml:space="preserve"> de sus </w:t>
+      </w:r>
       <w:r>
         <w:rPr>
           <w:lang w:val="es-ES"/>
         </w:rPr>
-        <w:t xml:space="preserve"> ha decidido contratar a </w:t>
-      </w:r>
-      <w:proofErr w:type="spellStart"/>
+        <w:t>vehículos</w:t>
+      </w:r>
       <w:r>
         <w:rPr>
           <w:lang w:val="es-ES"/>
         </w:rPr>
-        <w:t>SoluMovil</w:t>
-      </w:r>
-      <w:proofErr w:type="spellEnd"/>
-      <w:r>
-        <w:rPr>
-          <w:lang w:val="es-ES"/>
-        </w:rPr>
-        <w:t xml:space="preserve"> </w:t>
-      </w:r>
-      <w:r>
-        <w:rPr>
-          <w:lang w:val="es-ES"/>
-        </w:rPr>
-        <w:t xml:space="preserve">para diseñar y construir una aplicación que sea capaz de responder ante un gran número de solicitudes simultáneas </w:t>
-      </w:r>
-      <w:r>
-        <w:rPr>
-          <w:lang w:val="es-ES"/>
-        </w:rPr>
-        <w:t xml:space="preserve"> de sus </w:t>
-      </w:r>
-      <w:r>
-        <w:rPr>
-          <w:lang w:val="es-ES"/>
-        </w:rPr>
-        <w:t>vehículos</w:t>
-      </w:r>
-      <w:r>
-        <w:rPr>
-          <w:lang w:val="es-ES"/>
-        </w:rPr>
-        <w:t xml:space="preserve"> (Mobibus,  </w:t>
-      </w:r>
-      <w:proofErr w:type="spellStart"/>
-      <w:r>
-        <w:rPr>
-          <w:lang w:val="es-ES"/>
-        </w:rPr>
-        <w:t>vcub</w:t>
-      </w:r>
-      <w:proofErr w:type="spellEnd"/>
-      <w:r>
-        <w:rPr>
-          <w:lang w:val="es-ES"/>
-        </w:rPr>
-        <w:t xml:space="preserve"> y tranvía eléctrico) </w:t>
+        <w:t xml:space="preserve"> (Mobibus,  vcub y tranvía eléctrico) </w:t>
       </w:r>
       <w:r>
         <w:rPr>
@@ -285,63 +217,13 @@
         <w:rPr>
           <w:lang w:val="es-ES"/>
         </w:rPr>
-        <w:t xml:space="preserve"> </w:t>
-      </w:r>
-      <w:proofErr w:type="spellStart"/>
+        <w:t xml:space="preserve"> SoluMovil con el fin de satisfacer la</w:t>
+      </w:r>
       <w:r>
         <w:rPr>
           <w:lang w:val="es-ES"/>
         </w:rPr>
-        <w:t>SoluMovil</w:t>
-      </w:r>
-      <w:proofErr w:type="spellEnd"/>
-      <w:r>
-        <w:rPr>
-          <w:lang w:val="es-ES"/>
-        </w:rPr>
-        <w:t xml:space="preserve"> con el fin de satisfacer la</w:t>
-      </w:r>
-      <w:r>
-        <w:rPr>
-          <w:lang w:val="es-ES"/>
-        </w:rPr>
-        <w:t xml:space="preserve">s necesidades de la empresa </w:t>
-      </w:r>
-      <w:proofErr w:type="spellStart"/>
-      <w:proofErr w:type="gramStart"/>
-      <w:r>
-        <w:rPr>
-          <w:lang w:val="es-ES"/>
-        </w:rPr>
-        <w:t>Tbc</w:t>
-      </w:r>
-      <w:proofErr w:type="spellEnd"/>
-      <w:r>
-        <w:rPr>
-          <w:lang w:val="es-ES"/>
-        </w:rPr>
-        <w:t xml:space="preserve"> .</w:t>
-      </w:r>
-      <w:proofErr w:type="gramEnd"/>
-      <w:r>
-        <w:rPr>
-          <w:lang w:val="es-ES"/>
-        </w:rPr>
-        <w:t xml:space="preserve"> Esto, a través de la implementación de aplicaciones </w:t>
-      </w:r>
-      <w:proofErr w:type="spellStart"/>
-      <w:r>
-        <w:rPr>
-          <w:lang w:val="es-ES"/>
-        </w:rPr>
-        <w:t>StandAlone</w:t>
-      </w:r>
-      <w:proofErr w:type="spellEnd"/>
-      <w:r>
-        <w:rPr>
-          <w:lang w:val="es-ES"/>
-        </w:rPr>
-        <w:t xml:space="preserve">  capaces de comunicarse con un servidor. </w:t>
+        <w:t xml:space="preserve">s necesidades de la empresa Tbc . Esto, a través de la implementación de aplicaciones StandAlone  capaces de comunicarse con un servidor. </w:t>
       </w:r>
     </w:p>
     <w:p>
@@ -505,21 +387,7 @@
         <w:rPr>
           <w:lang w:val="es-ES"/>
         </w:rPr>
-        <w:t xml:space="preserve">Realización de las aplicaciones </w:t>
-      </w:r>
-      <w:proofErr w:type="spellStart"/>
-      <w:r>
-        <w:rPr>
-          <w:lang w:val="es-ES"/>
-        </w:rPr>
-        <w:t>StandAlone</w:t>
-      </w:r>
-      <w:proofErr w:type="spellEnd"/>
-      <w:r>
-        <w:rPr>
-          <w:lang w:val="es-ES"/>
-        </w:rPr>
-        <w:t xml:space="preserve">. </w:t>
+        <w:t xml:space="preserve">Realización de las aplicaciones StandAlone. </w:t>
       </w:r>
     </w:p>
     <w:p>
@@ -571,80 +439,44 @@
         <w:rPr>
           <w:lang w:val="es-ES"/>
         </w:rPr>
-        <w:t xml:space="preserve">res aplicaciones stand </w:t>
-      </w:r>
-      <w:proofErr w:type="spellStart"/>
+        <w:t xml:space="preserve">res aplicaciones stand alone para Mobibus,  vcub y tranvía eléctrico. </w:t>
+      </w:r>
       <w:r>
         <w:rPr>
           <w:lang w:val="es-ES"/>
         </w:rPr>
-        <w:t>alone</w:t>
-      </w:r>
-      <w:proofErr w:type="spellEnd"/>
+        <w:t xml:space="preserve"> Así como una aplicación</w:t>
+      </w:r>
       <w:r>
         <w:rPr>
           <w:lang w:val="es-ES"/>
         </w:rPr>
-        <w:t xml:space="preserve"> para Mobibus,  </w:t>
-      </w:r>
-      <w:proofErr w:type="spellStart"/>
+        <w:t xml:space="preserve"> servidor capaz de </w:t>
+      </w:r>
       <w:r>
         <w:rPr>
           <w:lang w:val="es-ES"/>
         </w:rPr>
-        <w:t>vcub</w:t>
-      </w:r>
-      <w:proofErr w:type="spellEnd"/>
+        <w:t>comunicarse y responder</w:t>
+      </w:r>
       <w:r>
         <w:rPr>
           <w:lang w:val="es-ES"/>
         </w:rPr>
-        <w:t xml:space="preserve"> y tranvía eléctrico. </w:t>
+        <w:t xml:space="preserve"> a las St</w:t>
       </w:r>
       <w:r>
         <w:rPr>
           <w:lang w:val="es-ES"/>
         </w:rPr>
-        <w:t xml:space="preserve"> Así como una aplicación</w:t>
+        <w:t>a</w:t>
       </w:r>
       <w:r>
         <w:rPr>
           <w:lang w:val="es-ES"/>
         </w:rPr>
-        <w:t xml:space="preserve"> servidor capaz de </w:t>
-      </w:r>
-      <w:r>
-        <w:rPr>
-          <w:lang w:val="es-ES"/>
-        </w:rPr>
-        <w:t>comunicarse y responder</w:t>
-      </w:r>
-      <w:r>
-        <w:rPr>
-          <w:lang w:val="es-ES"/>
-        </w:rPr>
-        <w:t xml:space="preserve"> a las </w:t>
-      </w:r>
-      <w:proofErr w:type="spellStart"/>
-      <w:r>
-        <w:rPr>
-          <w:lang w:val="es-ES"/>
-        </w:rPr>
-        <w:t>St</w:t>
-      </w:r>
-      <w:r>
-        <w:rPr>
-          <w:lang w:val="es-ES"/>
-        </w:rPr>
-        <w:t>a</w:t>
-      </w:r>
-      <w:r>
-        <w:rPr>
-          <w:lang w:val="es-ES"/>
-        </w:rPr>
         <w:t>ndalone</w:t>
       </w:r>
-      <w:proofErr w:type="spellEnd"/>
       <w:r>
         <w:rPr>
           <w:lang w:val="es-ES"/>
@@ -743,29 +575,14 @@
         <w:rPr>
           <w:lang w:val="es-ES"/>
         </w:rPr>
-        <w:t xml:space="preserve">La arquitectura escogida para el diseño de la aplicación </w:t>
-      </w:r>
-      <w:proofErr w:type="spellStart"/>
+        <w:t xml:space="preserve">La arquitectura escogida para el diseño de la aplicación SoluMovil </w:t>
+      </w:r>
       <w:r>
         <w:rPr>
           <w:lang w:val="es-ES"/>
         </w:rPr>
-        <w:t>SoluMovil</w:t>
-      </w:r>
-      <w:proofErr w:type="spellEnd"/>
-      <w:r>
-        <w:rPr>
-          <w:lang w:val="es-ES"/>
-        </w:rPr>
-        <w:t xml:space="preserve"> </w:t>
-      </w:r>
-      <w:r>
-        <w:rPr>
-          <w:lang w:val="es-ES"/>
-        </w:rPr>
         <w:t xml:space="preserve">es MTV: </w:t>
       </w:r>
-      <w:proofErr w:type="spellStart"/>
       <w:r>
         <w:rPr>
           <w:i/>
@@ -773,14 +590,12 @@
         </w:rPr>
         <w:t>model</w:t>
       </w:r>
-      <w:proofErr w:type="spellEnd"/>
       <w:r>
         <w:rPr>
           <w:lang w:val="es-ES"/>
         </w:rPr>
         <w:t xml:space="preserve">, </w:t>
       </w:r>
-      <w:proofErr w:type="spellStart"/>
       <w:r>
         <w:rPr>
           <w:i/>
@@ -788,14 +603,12 @@
         </w:rPr>
         <w:t>template</w:t>
       </w:r>
-      <w:proofErr w:type="spellEnd"/>
       <w:r>
         <w:rPr>
           <w:lang w:val="es-ES"/>
         </w:rPr>
         <w:t xml:space="preserve"> y </w:t>
       </w:r>
-      <w:proofErr w:type="spellStart"/>
       <w:r>
         <w:rPr>
           <w:i/>
@@ -803,14 +616,12 @@
         </w:rPr>
         <w:t>view</w:t>
       </w:r>
-      <w:proofErr w:type="spellEnd"/>
       <w:r>
         <w:rPr>
           <w:lang w:val="es-ES"/>
         </w:rPr>
         <w:t xml:space="preserve">.  En esta arquitectura </w:t>
       </w:r>
-      <w:proofErr w:type="spellStart"/>
       <w:r>
         <w:rPr>
           <w:i/>
@@ -818,7 +629,6 @@
         </w:rPr>
         <w:t>view</w:t>
       </w:r>
-      <w:proofErr w:type="spellEnd"/>
       <w:r>
         <w:rPr>
           <w:i/>
@@ -832,7 +642,6 @@
         </w:rPr>
         <w:t xml:space="preserve"> describe qué datos están representados, el  </w:t>
       </w:r>
-      <w:proofErr w:type="spellStart"/>
       <w:r>
         <w:rPr>
           <w:i/>
@@ -847,14 +656,12 @@
         </w:rPr>
         <w:t>mplate</w:t>
       </w:r>
-      <w:proofErr w:type="spellEnd"/>
       <w:r>
         <w:rPr>
           <w:lang w:val="es-ES"/>
         </w:rPr>
         <w:t xml:space="preserve"> cómo están representados estos datos y </w:t>
       </w:r>
-      <w:proofErr w:type="spellStart"/>
       <w:r>
         <w:rPr>
           <w:i/>
@@ -862,7 +669,6 @@
         </w:rPr>
         <w:t>model</w:t>
       </w:r>
-      <w:proofErr w:type="spellEnd"/>
       <w:r>
         <w:rPr>
           <w:lang w:val="es-ES"/>
@@ -876,7 +682,6 @@
         <w:lastRenderedPageBreak/>
         <w:t xml:space="preserve">está el </w:t>
       </w:r>
-      <w:proofErr w:type="spellStart"/>
       <w:r>
         <w:rPr>
           <w:i/>
@@ -884,7 +689,6 @@
         </w:rPr>
         <w:t>controller</w:t>
       </w:r>
-      <w:proofErr w:type="spellEnd"/>
       <w:r>
         <w:rPr>
           <w:lang w:val="es-ES"/>
@@ -899,7 +703,6 @@
           <w:id w:val="1556199233"/>
           <w:citation/>
         </w:sdtPr>
-        <w:sdtEndPr/>
         <w:sdtContent>
           <w:r>
             <w:rPr>
@@ -1061,34 +864,22 @@
         <w:rPr>
           <w:lang w:val="es-ES"/>
         </w:rPr>
-        <w:t xml:space="preserve">Se escogió Python ya que este lenguaje de alto nivel permite realizar instrucciones de manera sencilla y concisa. Además los </w:t>
-      </w:r>
-      <w:proofErr w:type="spellStart"/>
+        <w:t xml:space="preserve">Se escogió Python ya que este lenguaje de alto nivel permite realizar instrucciones de manera sencilla y concisa. Además los Frameworks, servidores y librerías a utilizar </w:t>
+      </w:r>
       <w:r>
         <w:rPr>
           <w:lang w:val="es-ES"/>
         </w:rPr>
-        <w:t>Frameworks</w:t>
-      </w:r>
-      <w:proofErr w:type="spellEnd"/>
+        <w:t>están</w:t>
+      </w:r>
       <w:r>
         <w:rPr>
           <w:lang w:val="es-ES"/>
         </w:rPr>
-        <w:t xml:space="preserve">, servidores y librerías a utilizar </w:t>
-      </w:r>
-      <w:r>
-        <w:rPr>
-          <w:lang w:val="es-ES"/>
-        </w:rPr>
-        <w:t>están</w:t>
-      </w:r>
-      <w:r>
-        <w:rPr>
-          <w:lang w:val="es-ES"/>
-        </w:rPr>
-        <w:t xml:space="preserve"> basados en este lenguaje. </w:t>
-      </w:r>
+        <w:t xml:space="preserve"> basados en este lenguaje.</w:t>
+      </w:r>
+      <w:bookmarkStart w:id="0" w:name="_GoBack"/>
+      <w:bookmarkEnd w:id="0"/>
     </w:p>
     <w:p>
       <w:pPr>
@@ -1155,14 +946,12 @@
         </w:rPr>
         <w:t xml:space="preserve"> Se probaron dos servidores </w:t>
       </w:r>
-      <w:proofErr w:type="spellStart"/>
       <w:r>
         <w:rPr>
           <w:lang w:val="es-ES"/>
         </w:rPr>
         <w:t>uWSGI</w:t>
       </w:r>
-      <w:proofErr w:type="spellEnd"/>
       <w:r>
         <w:rPr>
           <w:lang w:val="es-ES"/>
@@ -1183,7 +972,6 @@
           <w:id w:val="769900625"/>
           <w:citation/>
         </w:sdtPr>
-        <w:sdtEndPr/>
         <w:sdtContent>
           <w:r>
             <w:rPr>
@@ -1222,21 +1010,7 @@
         <w:rPr>
           <w:lang w:val="es-ES"/>
         </w:rPr>
-        <w:t xml:space="preserve">.  El segundo es </w:t>
-      </w:r>
-      <w:proofErr w:type="spellStart"/>
-      <w:r>
-        <w:rPr>
-          <w:lang w:val="es-ES"/>
-        </w:rPr>
-        <w:t>gunicorn</w:t>
-      </w:r>
-      <w:proofErr w:type="spellEnd"/>
-      <w:r>
-        <w:rPr>
-          <w:lang w:val="es-ES"/>
-        </w:rPr>
-        <w:t xml:space="preserve"> que </w:t>
+        <w:t xml:space="preserve">.  El segundo es gunicorn que </w:t>
       </w:r>
       <w:r>
         <w:rPr>
@@ -1258,7 +1032,6 @@
           <w:id w:val="667295397"/>
           <w:citation/>
         </w:sdtPr>
-        <w:sdtEndPr/>
         <w:sdtContent>
           <w:r>
             <w:rPr>
@@ -1317,14 +1090,12 @@
           <w:lang w:val="es-ES"/>
         </w:rPr>
       </w:pPr>
-      <w:proofErr w:type="spellStart"/>
       <w:r>
         <w:rPr>
           <w:lang w:val="es-ES"/>
         </w:rPr>
         <w:t>Jmeter</w:t>
       </w:r>
-      <w:proofErr w:type="spellEnd"/>
       <w:r>
         <w:rPr>
           <w:lang w:val="es-ES"/>
@@ -1360,7 +1131,13 @@
         <w:rPr>
           <w:lang w:val="es-ES"/>
         </w:rPr>
-        <w:t xml:space="preserve">El estilo de base de datos utilizado es </w:t>
+        <w:t>El</w:t>
+      </w:r>
+      <w:r>
+        <w:rPr>
+          <w:lang w:val="es-ES"/>
+        </w:rPr>
+        <w:t xml:space="preserve">de base de datos utilizado es </w:t>
       </w:r>
       <w:r>
         <w:rPr>
@@ -1423,7 +1200,6 @@
           <w:shd w:val="clear" w:color="auto" w:fill="FFFFFF"/>
         </w:rPr>
       </w:pPr>
-      <w:proofErr w:type="spellStart"/>
       <w:r>
         <w:rPr>
           <w:rStyle w:val="nfasis"/>
@@ -1434,7 +1210,6 @@
         </w:rPr>
         <w:t>GeoDjango</w:t>
       </w:r>
-      <w:proofErr w:type="spellEnd"/>
     </w:p>
     <w:p>
       <w:pPr>
@@ -1465,21 +1240,7 @@
         <w:rPr>
           <w:lang w:val="es-ES"/>
         </w:rPr>
-        <w:t xml:space="preserve">partir de datos de </w:t>
-      </w:r>
-      <w:proofErr w:type="spellStart"/>
-      <w:r>
-        <w:rPr>
-          <w:lang w:val="es-ES"/>
-        </w:rPr>
-        <w:t>gps</w:t>
-      </w:r>
-      <w:proofErr w:type="spellEnd"/>
-      <w:r>
-        <w:rPr>
-          <w:lang w:val="es-ES"/>
-        </w:rPr>
-        <w:t xml:space="preserve"> así como el seguimiento y la representación. </w:t>
+        <w:t xml:space="preserve">partir de datos de gps así como el seguimiento y la representación. </w:t>
       </w:r>
       <w:sdt>
         <w:sdtPr>
@@ -1489,7 +1250,6 @@
           <w:id w:val="1570762926"/>
           <w:citation/>
         </w:sdtPr>
-        <w:sdtEndPr/>
         <w:sdtContent>
           <w:r>
             <w:rPr>
@@ -1562,7 +1322,6 @@
         <w:lastRenderedPageBreak/>
         <w:t xml:space="preserve">Los servidores son compatibles con una gran variedad de sistemas operativos exceptuando a Windows por ende el hardware utilizado es Mac,  en particular  </w:t>
       </w:r>
-      <w:proofErr w:type="spellStart"/>
       <w:r>
         <w:rPr>
           <w:i/>
@@ -1570,7 +1329,6 @@
         </w:rPr>
         <w:t>MacbookPro</w:t>
       </w:r>
-      <w:proofErr w:type="spellEnd"/>
       <w:r>
         <w:rPr>
           <w:lang w:val="es-ES"/>
@@ -1590,7 +1348,6 @@
         </w:rPr>
         <w:t xml:space="preserve"> de memoria RAM y cuatro </w:t>
       </w:r>
-      <w:proofErr w:type="spellStart"/>
       <w:r>
         <w:rPr>
           <w:i/>
@@ -1598,7 +1355,6 @@
         </w:rPr>
         <w:t>cores</w:t>
       </w:r>
-      <w:proofErr w:type="spellEnd"/>
       <w:r>
         <w:rPr>
           <w:lang w:val="es-ES"/>
@@ -1659,21 +1415,7 @@
         <w:rPr>
           <w:lang w:val="es-ES"/>
         </w:rPr>
-        <w:t xml:space="preserve"> Adicionalmente, que los datos se guarden en la base de datos y que aplicaciones </w:t>
-      </w:r>
-      <w:proofErr w:type="spellStart"/>
-      <w:r>
-        <w:rPr>
-          <w:lang w:val="es-ES"/>
-        </w:rPr>
-        <w:t>Stanadlone</w:t>
-      </w:r>
-      <w:proofErr w:type="spellEnd"/>
-      <w:r>
-        <w:rPr>
-          <w:lang w:val="es-ES"/>
-        </w:rPr>
-        <w:t xml:space="preserve"> puedan comunicarse con la aplicación servidor. </w:t>
+        <w:t xml:space="preserve"> Adicionalmente, que los datos se guarden en la base de datos y que aplicaciones Stanadlone puedan comunicarse con la aplicación servidor. </w:t>
       </w:r>
     </w:p>
     <w:p>
@@ -1928,18 +1670,8 @@
                 <w:color w:val="000000"/>
                 <w:lang w:val="es-ES" w:eastAsia="es-ES"/>
               </w:rPr>
-              <w:t xml:space="preserve">Requerimientos de las aplicaciones </w:t>
-            </w:r>
-            <w:proofErr w:type="spellStart"/>
-            <w:r>
-              <w:rPr>
-                <w:rFonts w:ascii="Calibri" w:eastAsia="Times New Roman" w:hAnsi="Calibri" w:cs="Times New Roman"/>
-                <w:color w:val="000000"/>
-                <w:lang w:val="es-ES" w:eastAsia="es-ES"/>
-              </w:rPr>
-              <w:t>StandAlone</w:t>
-            </w:r>
-            <w:proofErr w:type="spellEnd"/>
+              <w:t>Requerimientos de las aplicaciones StandAlone</w:t>
+            </w:r>
           </w:p>
         </w:tc>
         <w:tc>
@@ -2239,16 +1971,7 @@
                 <w:color w:val="000000"/>
                 <w:lang w:val="es-ES" w:eastAsia="es-ES"/>
               </w:rPr>
-              <w:t xml:space="preserve">Mobibus </w:t>
-            </w:r>
-            <w:proofErr w:type="spellStart"/>
-            <w:r>
-              <w:rPr>
-                <w:rFonts w:ascii="Calibri" w:eastAsia="Times New Roman" w:hAnsi="Calibri" w:cs="Times New Roman"/>
-                <w:color w:val="000000"/>
-                <w:lang w:val="es-ES" w:eastAsia="es-ES"/>
-              </w:rPr>
-              <w:t>StandA</w:t>
+              <w:t>Mobibus StandA</w:t>
             </w:r>
             <w:r>
               <w:rPr>
@@ -2258,7 +1981,6 @@
               </w:rPr>
               <w:t>lone</w:t>
             </w:r>
-            <w:proofErr w:type="spellEnd"/>
           </w:p>
         </w:tc>
         <w:tc>
@@ -2348,32 +2070,13 @@
                 <w:lang w:val="es-ES" w:eastAsia="es-ES"/>
               </w:rPr>
             </w:pPr>
-            <w:proofErr w:type="spellStart"/>
-            <w:r>
-              <w:rPr>
-                <w:rFonts w:ascii="Calibri" w:eastAsia="Times New Roman" w:hAnsi="Calibri" w:cs="Times New Roman"/>
-                <w:color w:val="000000"/>
-                <w:lang w:val="es-ES" w:eastAsia="es-ES"/>
-              </w:rPr>
-              <w:t>Vcub</w:t>
-            </w:r>
-            <w:proofErr w:type="spellEnd"/>
-            <w:r>
-              <w:rPr>
-                <w:rFonts w:ascii="Calibri" w:eastAsia="Times New Roman" w:hAnsi="Calibri" w:cs="Times New Roman"/>
-                <w:color w:val="000000"/>
-                <w:lang w:val="es-ES" w:eastAsia="es-ES"/>
-              </w:rPr>
-              <w:t xml:space="preserve">  </w:t>
-            </w:r>
-            <w:proofErr w:type="spellStart"/>
-            <w:r>
-              <w:rPr>
-                <w:rFonts w:ascii="Calibri" w:eastAsia="Times New Roman" w:hAnsi="Calibri" w:cs="Times New Roman"/>
-                <w:color w:val="000000"/>
-                <w:lang w:val="es-ES" w:eastAsia="es-ES"/>
-              </w:rPr>
-              <w:t>Stand</w:t>
+            <w:r>
+              <w:rPr>
+                <w:rFonts w:ascii="Calibri" w:eastAsia="Times New Roman" w:hAnsi="Calibri" w:cs="Times New Roman"/>
+                <w:color w:val="000000"/>
+                <w:lang w:val="es-ES" w:eastAsia="es-ES"/>
+              </w:rPr>
+              <w:t>Vcub  Stand</w:t>
             </w:r>
             <w:r>
               <w:rPr>
@@ -2383,7 +2086,6 @@
               </w:rPr>
               <w:t>Alone</w:t>
             </w:r>
-            <w:proofErr w:type="spellEnd"/>
           </w:p>
         </w:tc>
         <w:tc>
@@ -2479,16 +2181,7 @@
                 <w:color w:val="000000"/>
                 <w:lang w:val="es-ES" w:eastAsia="es-ES"/>
               </w:rPr>
-              <w:t xml:space="preserve">Tren Eléctrico </w:t>
-            </w:r>
-            <w:proofErr w:type="spellStart"/>
-            <w:r>
-              <w:rPr>
-                <w:rFonts w:ascii="Calibri" w:eastAsia="Times New Roman" w:hAnsi="Calibri" w:cs="Times New Roman"/>
-                <w:color w:val="000000"/>
-                <w:lang w:val="es-ES" w:eastAsia="es-ES"/>
-              </w:rPr>
-              <w:t>Stand</w:t>
+              <w:t>Tren Eléctrico Stand</w:t>
             </w:r>
             <w:r>
               <w:rPr>
@@ -2498,7 +2191,6 @@
               </w:rPr>
               <w:t>Alone</w:t>
             </w:r>
-            <w:proofErr w:type="spellEnd"/>
           </w:p>
         </w:tc>
         <w:tc>
@@ -2594,18 +2286,8 @@
                 <w:color w:val="000000"/>
                 <w:lang w:val="es-ES" w:eastAsia="es-ES"/>
               </w:rPr>
-              <w:t xml:space="preserve">Desarrollo Método </w:t>
-            </w:r>
-            <w:proofErr w:type="spellStart"/>
-            <w:r>
-              <w:rPr>
-                <w:rFonts w:ascii="Calibri" w:eastAsia="Times New Roman" w:hAnsi="Calibri" w:cs="Times New Roman"/>
-                <w:color w:val="000000"/>
-                <w:lang w:val="es-ES" w:eastAsia="es-ES"/>
-              </w:rPr>
-              <w:t>Get</w:t>
-            </w:r>
-            <w:proofErr w:type="spellEnd"/>
+              <w:t>Desarrollo Método Get</w:t>
+            </w:r>
           </w:p>
         </w:tc>
         <w:tc>
@@ -3592,7 +3274,6 @@
         </w:rPr>
         <w:t xml:space="preserve">La razón por la cual las tareas tienen tan bajo tiempo estimado es porque en el experimento pasado se realizaron las aplicaciones </w:t>
       </w:r>
-      <w:proofErr w:type="spellStart"/>
       <w:r>
         <w:rPr>
           <w:lang w:val="es-ES"/>
@@ -3603,14 +3284,7 @@
         <w:rPr>
           <w:lang w:val="es-ES"/>
         </w:rPr>
-        <w:t>lone</w:t>
-      </w:r>
-      <w:proofErr w:type="spellEnd"/>
-      <w:r>
-        <w:rPr>
-          <w:lang w:val="es-ES"/>
-        </w:rPr>
-        <w:t xml:space="preserve"> así como la implantación de la base de datos. </w:t>
+        <w:t xml:space="preserve">lone así como la implantación de la base de datos. </w:t>
       </w:r>
     </w:p>
     <w:p>
@@ -3685,22 +3359,14 @@
           <w:lang w:val="es-ES"/>
         </w:rPr>
         <w:lastRenderedPageBreak/>
-        <w:t xml:space="preserve">En la fase de pruebas se experimentó con destinos servidores en destinos computadores, los primeros resultados no fueron satisfactorios.  Por ejemplo la imagen 1, muestra una desviación estándar y un porcentaje de error altos. Esta prueba fue ejecutada con un Mac de 4GB utilizando </w:t>
-      </w:r>
-      <w:proofErr w:type="spellStart"/>
+        <w:t>En la fase de pruebas se experimentó con destinos servidores en destinos computadores, los primeros resultados no fueron satisfactorios.  Por ejemplo la imagen 1, muestra una desviación estándar y un porcentaje de error altos. Esta prueba fue ejecutada con un Mac de 4GB utilizando U</w:t>
+      </w:r>
       <w:r>
         <w:rPr>
           <w:lang w:val="es-ES"/>
         </w:rPr>
-        <w:t>U</w:t>
-      </w:r>
-      <w:r>
-        <w:rPr>
-          <w:lang w:val="es-ES"/>
-        </w:rPr>
         <w:t>swgin</w:t>
       </w:r>
-      <w:proofErr w:type="spellEnd"/>
       <w:r>
         <w:rPr>
           <w:lang w:val="es-ES"/>
@@ -3811,15 +3477,7 @@
         <w:fldChar w:fldCharType="end"/>
       </w:r>
       <w:r>
-        <w:t xml:space="preserve"> Resultados mostrados por </w:t>
-      </w:r>
-      <w:proofErr w:type="spellStart"/>
-      <w:r>
-        <w:t>JMeter</w:t>
-      </w:r>
-      <w:proofErr w:type="spellEnd"/>
-      <w:r>
-        <w:t xml:space="preserve"> en la primera fase de pruebas</w:t>
+        <w:t xml:space="preserve"> Resultados mostrados por JMeter en la primera fase de pruebas</w:t>
       </w:r>
     </w:p>
     <w:p>
@@ -3918,15 +3576,7 @@
         <w:t>Result</w:t>
       </w:r>
       <w:r>
-        <w:t xml:space="preserve">ados mostrados por </w:t>
-      </w:r>
-      <w:proofErr w:type="spellStart"/>
-      <w:r>
-        <w:t>JMeter</w:t>
-      </w:r>
-      <w:proofErr w:type="spellEnd"/>
-      <w:r>
-        <w:t xml:space="preserve"> en la</w:t>
+        <w:t>ados mostrados por JMeter en la</w:t>
       </w:r>
       <w:r>
         <w:t xml:space="preserve"> primera fase de pruebas</w:t>
@@ -3937,15 +3587,7 @@
         <w:jc w:val="both"/>
       </w:pPr>
       <w:r>
-        <w:t xml:space="preserve">En la segunda etapa  de desarrollo se cambió la configuración por defecto de </w:t>
-      </w:r>
-      <w:proofErr w:type="spellStart"/>
-      <w:r>
-        <w:t>GUnicorn</w:t>
-      </w:r>
-      <w:proofErr w:type="spellEnd"/>
-      <w:r>
-        <w:t xml:space="preserve">. Esto permitió disminuir el tiempo de respuesta, sin embargo el error no disminuyo a cero. En la gráfica 1 se observa las solitudes enviadas al servidor contra las solicitudes que se respondieron exitosamente. </w:t>
+        <w:t xml:space="preserve">En la segunda etapa  de desarrollo se cambió la configuración por defecto de GUnicorn. Esto permitió disminuir el tiempo de respuesta, sin embargo el error no disminuyo a cero. En la gráfica 1 se observa las solitudes enviadas al servidor contra las solicitudes que se respondieron exitosamente. </w:t>
       </w:r>
     </w:p>
     <w:p>
@@ -4168,21 +3810,7 @@
         <w:rPr>
           <w:lang w:val="es-ES"/>
         </w:rPr>
-        <w:t xml:space="preserve"> Sin embargo se definió el API así como el protocolo de comunicación de la aplicación con las aplicaciones </w:t>
-      </w:r>
-      <w:proofErr w:type="spellStart"/>
-      <w:r>
-        <w:rPr>
-          <w:lang w:val="es-ES"/>
-        </w:rPr>
-        <w:t>StandAlone</w:t>
-      </w:r>
-      <w:proofErr w:type="spellEnd"/>
-      <w:r>
-        <w:rPr>
-          <w:lang w:val="es-ES"/>
-        </w:rPr>
-        <w:t>. EL api, está basado en servicios REST. Y se describe a continuación:</w:t>
+        <w:t xml:space="preserve"> Sin embargo se definió el API así como el protocolo de comunicación de la aplicación con las aplicaciones StandAlone. EL api, está basado en servicios REST. Y se describe a continuación:</w:t>
       </w:r>
     </w:p>
     <w:p>
@@ -4196,35 +3824,7 @@
         <w:rPr>
           <w:lang w:val="es-ES"/>
         </w:rPr>
-        <w:t>Convenciones: G=GET, P=POST</w:t>
-      </w:r>
-      <w:proofErr w:type="gramStart"/>
-      <w:r>
-        <w:rPr>
-          <w:lang w:val="es-ES"/>
-        </w:rPr>
-        <w:t>,D</w:t>
-      </w:r>
-      <w:proofErr w:type="gramEnd"/>
-      <w:r>
-        <w:rPr>
-          <w:lang w:val="es-ES"/>
-        </w:rPr>
-        <w:t xml:space="preserve">=DELETE,U=UPDATE. Si una </w:t>
-      </w:r>
-      <w:proofErr w:type="spellStart"/>
-      <w:r>
-        <w:rPr>
-          <w:lang w:val="es-ES"/>
-        </w:rPr>
-        <w:t>descricpción</w:t>
-      </w:r>
-      <w:proofErr w:type="spellEnd"/>
-      <w:r>
-        <w:rPr>
-          <w:lang w:val="es-ES"/>
-        </w:rPr>
-        <w:t xml:space="preserve"> no tiene la letra significa que no sport la operación. </w:t>
+        <w:t xml:space="preserve">Convenciones: G=GET, P=POST,D=DELETE,U=UPDATE. Si una descricpción no tiene la letra significa que no sport la operación. </w:t>
       </w:r>
     </w:p>
     <w:p>
@@ -4284,7 +3884,6 @@
                 <w:lang w:val="es-ES"/>
               </w:rPr>
             </w:pPr>
-            <w:proofErr w:type="spellStart"/>
             <w:r>
               <w:rPr>
                 <w:rFonts w:ascii="Calibri" w:hAnsi="Calibri"/>
@@ -4292,7 +3891,6 @@
               </w:rPr>
               <w:t>uri</w:t>
             </w:r>
-            <w:proofErr w:type="spellEnd"/>
           </w:p>
         </w:tc>
         <w:tc>
@@ -4323,7 +3921,6 @@
                 <w:color w:val="000000"/>
               </w:rPr>
             </w:pPr>
-            <w:proofErr w:type="spellStart"/>
             <w:r>
               <w:rPr>
                 <w:rFonts w:ascii="Calibri" w:hAnsi="Calibri"/>
@@ -4331,7 +3928,6 @@
               </w:rPr>
               <w:t>admin</w:t>
             </w:r>
-            <w:proofErr w:type="spellEnd"/>
           </w:p>
         </w:tc>
       </w:tr>
@@ -4643,7 +4239,6 @@
                 <w:lang w:val="es-ES"/>
               </w:rPr>
             </w:pPr>
-            <w:proofErr w:type="spellStart"/>
             <w:r>
               <w:rPr>
                 <w:rFonts w:ascii="Calibri" w:hAnsi="Calibri"/>
@@ -4652,7 +4247,6 @@
               <w:lastRenderedPageBreak/>
               <w:t>uri</w:t>
             </w:r>
-            <w:proofErr w:type="spellEnd"/>
           </w:p>
         </w:tc>
         <w:tc>
@@ -4683,14 +4277,12 @@
                 <w:color w:val="000000"/>
               </w:rPr>
             </w:pPr>
-            <w:proofErr w:type="spellStart"/>
             <w:r>
               <w:rPr>
                 <w:lang w:val="es-ES"/>
               </w:rPr>
               <w:t>tbcSite</w:t>
             </w:r>
-            <w:proofErr w:type="spellEnd"/>
           </w:p>
         </w:tc>
       </w:tr>
@@ -4990,7 +4582,6 @@
                 <w:lang w:val="es-ES"/>
               </w:rPr>
             </w:pPr>
-            <w:proofErr w:type="spellStart"/>
             <w:r>
               <w:rPr>
                 <w:rFonts w:ascii="Calibri" w:hAnsi="Calibri"/>
@@ -4998,7 +4589,6 @@
               </w:rPr>
               <w:t>uri</w:t>
             </w:r>
-            <w:proofErr w:type="spellEnd"/>
           </w:p>
         </w:tc>
         <w:tc>
@@ -5449,7 +5039,6 @@
                 <w:lang w:val="es-ES"/>
               </w:rPr>
             </w:pPr>
-            <w:proofErr w:type="spellStart"/>
             <w:r>
               <w:rPr>
                 <w:rFonts w:ascii="Calibri" w:hAnsi="Calibri"/>
@@ -5457,7 +5046,6 @@
               </w:rPr>
               <w:t>uri</w:t>
             </w:r>
-            <w:proofErr w:type="spellEnd"/>
           </w:p>
         </w:tc>
         <w:tc>
@@ -5812,21 +5400,7 @@
               <w:rPr>
                 <w:lang w:val="es-ES"/>
               </w:rPr>
-              <w:t xml:space="preserve">Todas las reservas de los </w:t>
-            </w:r>
-            <w:proofErr w:type="spellStart"/>
-            <w:r>
-              <w:rPr>
-                <w:lang w:val="es-ES"/>
-              </w:rPr>
-              <w:t>Mobibuses</w:t>
-            </w:r>
-            <w:proofErr w:type="spellEnd"/>
-            <w:r>
-              <w:rPr>
-                <w:lang w:val="es-ES"/>
-              </w:rPr>
-              <w:t>. JSON</w:t>
+              <w:t>Todas las reservas de los Mobibuses. JSON</w:t>
             </w:r>
           </w:p>
         </w:tc>
@@ -5889,7 +5463,6 @@
                 <w:lang w:val="es-ES"/>
               </w:rPr>
             </w:pPr>
-            <w:proofErr w:type="spellStart"/>
             <w:r>
               <w:rPr>
                 <w:rFonts w:ascii="Calibri" w:hAnsi="Calibri"/>
@@ -5897,7 +5470,6 @@
               </w:rPr>
               <w:t>uri</w:t>
             </w:r>
-            <w:proofErr w:type="spellEnd"/>
           </w:p>
         </w:tc>
         <w:tc>
@@ -5928,14 +5500,12 @@
                 <w:color w:val="000000"/>
               </w:rPr>
             </w:pPr>
-            <w:proofErr w:type="spellStart"/>
             <w:r>
               <w:rPr>
                 <w:lang w:val="es-ES"/>
               </w:rPr>
               <w:t>conductoresTranvia</w:t>
             </w:r>
-            <w:proofErr w:type="spellEnd"/>
           </w:p>
         </w:tc>
       </w:tr>
@@ -6426,7 +5996,6 @@
                 <w:lang w:val="es-ES"/>
               </w:rPr>
             </w:pPr>
-            <w:proofErr w:type="spellStart"/>
             <w:r>
               <w:rPr>
                 <w:rFonts w:ascii="Calibri" w:hAnsi="Calibri"/>
@@ -6434,7 +6003,6 @@
               </w:rPr>
               <w:t>uri</w:t>
             </w:r>
-            <w:proofErr w:type="spellEnd"/>
           </w:p>
         </w:tc>
         <w:tc>
@@ -6469,7 +6037,7 @@
               <w:rPr>
                 <w:lang w:val="es-ES"/>
               </w:rPr>
-              <w:t>a</w:t>
+              <w:t>A</w:t>
             </w:r>
             <w:r>
               <w:rPr>
@@ -6946,7 +6514,6 @@
                 <w:lang w:val="es-ES"/>
               </w:rPr>
             </w:pPr>
-            <w:proofErr w:type="spellStart"/>
             <w:r>
               <w:rPr>
                 <w:rFonts w:ascii="Calibri" w:hAnsi="Calibri"/>
@@ -6954,7 +6521,6 @@
               </w:rPr>
               <w:t>uri</w:t>
             </w:r>
-            <w:proofErr w:type="spellEnd"/>
           </w:p>
         </w:tc>
         <w:tc>
@@ -6985,14 +6551,12 @@
                 <w:color w:val="000000"/>
               </w:rPr>
             </w:pPr>
-            <w:proofErr w:type="spellStart"/>
             <w:r>
               <w:rPr>
                 <w:lang w:val="es-ES"/>
               </w:rPr>
               <w:t>coordenadasTranvia</w:t>
             </w:r>
-            <w:proofErr w:type="spellEnd"/>
           </w:p>
         </w:tc>
       </w:tr>
@@ -7476,7 +7040,6 @@
                 <w:lang w:val="es-ES"/>
               </w:rPr>
             </w:pPr>
-            <w:proofErr w:type="spellStart"/>
             <w:r>
               <w:rPr>
                 <w:rFonts w:ascii="Calibri" w:hAnsi="Calibri"/>
@@ -7484,7 +7047,6 @@
               </w:rPr>
               <w:t>uri</w:t>
             </w:r>
-            <w:proofErr w:type="spellEnd"/>
           </w:p>
         </w:tc>
         <w:tc>
@@ -7515,14 +7077,12 @@
                 <w:color w:val="000000"/>
               </w:rPr>
             </w:pPr>
-            <w:proofErr w:type="spellStart"/>
             <w:r>
               <w:rPr>
                 <w:lang w:val="es-ES"/>
               </w:rPr>
               <w:t>conductoresMoviBus</w:t>
             </w:r>
-            <w:proofErr w:type="spellEnd"/>
           </w:p>
         </w:tc>
       </w:tr>
@@ -7878,26 +7438,12 @@
               <w:rPr>
                 <w:lang w:val="es-ES"/>
               </w:rPr>
-              <w:t xml:space="preserve">todos los conductores de los </w:t>
-            </w:r>
-            <w:proofErr w:type="spellStart"/>
+              <w:t xml:space="preserve">todos los conductores de los mobibuses </w:t>
+            </w:r>
             <w:r>
               <w:rPr>
                 <w:lang w:val="es-ES"/>
               </w:rPr>
-              <w:t>mobibuses</w:t>
-            </w:r>
-            <w:proofErr w:type="spellEnd"/>
-            <w:r>
-              <w:rPr>
-                <w:lang w:val="es-ES"/>
-              </w:rPr>
-              <w:t xml:space="preserve"> </w:t>
-            </w:r>
-            <w:r>
-              <w:rPr>
-                <w:lang w:val="es-ES"/>
-              </w:rPr>
               <w:t xml:space="preserve">en formato JSON. </w:t>
             </w:r>
           </w:p>
@@ -7914,15 +7460,7 @@
                 <w:rFonts w:ascii="Calibri" w:hAnsi="Calibri"/>
                 <w:color w:val="000000"/>
               </w:rPr>
-              <w:t>P</w:t>
-            </w:r>
-            <w:proofErr w:type="gramStart"/>
-            <w:r>
-              <w:rPr>
-                <w:rFonts w:ascii="Calibri" w:hAnsi="Calibri"/>
-                <w:color w:val="000000"/>
-              </w:rPr>
-              <w:t>:</w:t>
+              <w:t>P:</w:t>
             </w:r>
             <w:r>
               <w:rPr>
@@ -7931,7 +7469,6 @@
               </w:rPr>
               <w:t>Conductor</w:t>
             </w:r>
-            <w:proofErr w:type="gramEnd"/>
             <w:r>
               <w:rPr>
                 <w:rFonts w:ascii="Calibri" w:hAnsi="Calibri"/>
@@ -8020,7 +7557,6 @@
                 <w:lang w:val="es-ES"/>
               </w:rPr>
             </w:pPr>
-            <w:proofErr w:type="spellStart"/>
             <w:r>
               <w:rPr>
                 <w:rFonts w:ascii="Calibri" w:hAnsi="Calibri"/>
@@ -8028,7 +7564,6 @@
               </w:rPr>
               <w:t>uri</w:t>
             </w:r>
-            <w:proofErr w:type="spellEnd"/>
           </w:p>
         </w:tc>
         <w:tc>
@@ -8059,7 +7594,6 @@
                 <w:color w:val="000000"/>
               </w:rPr>
             </w:pPr>
-            <w:proofErr w:type="spellStart"/>
             <w:r>
               <w:rPr>
                 <w:lang w:val="es-ES"/>
@@ -8070,17 +7604,8 @@
               <w:rPr>
                 <w:lang w:val="es-ES"/>
               </w:rPr>
-              <w:t>ovibus</w:t>
-            </w:r>
-            <w:bookmarkStart w:id="0" w:name="_GoBack"/>
-            <w:bookmarkEnd w:id="0"/>
-            <w:r>
-              <w:rPr>
-                <w:lang w:val="es-ES"/>
-              </w:rPr>
-              <w:t>es</w:t>
-            </w:r>
-            <w:proofErr w:type="spellEnd"/>
+              <w:t>ovibuses</w:t>
+            </w:r>
           </w:p>
         </w:tc>
       </w:tr>
@@ -8158,16 +7683,8 @@
               <w:rPr>
                 <w:lang w:val="es-ES"/>
               </w:rPr>
-              <w:t xml:space="preserve">Representa a los </w:t>
-            </w:r>
-            <w:proofErr w:type="spellStart"/>
-            <w:r>
-              <w:rPr>
-                <w:lang w:val="es-ES"/>
-              </w:rPr>
-              <w:t>mobibuses</w:t>
-            </w:r>
-            <w:proofErr w:type="spellEnd"/>
+              <w:t>Representa a los mobibuses</w:t>
+            </w:r>
           </w:p>
         </w:tc>
       </w:tr>
@@ -8345,17 +7862,8 @@
                 <w:rFonts w:ascii="Calibri" w:hAnsi="Calibri"/>
                 <w:color w:val="000000"/>
               </w:rPr>
-              <w:t xml:space="preserve">l </w:t>
-            </w:r>
-            <w:proofErr w:type="spellStart"/>
-            <w:r>
-              <w:rPr>
-                <w:rFonts w:ascii="Calibri" w:hAnsi="Calibri"/>
-                <w:color w:val="000000"/>
-              </w:rPr>
-              <w:t>mobibus</w:t>
-            </w:r>
-            <w:proofErr w:type="spellEnd"/>
+              <w:t>l mobibus</w:t>
+            </w:r>
             <w:r>
               <w:rPr>
                 <w:rFonts w:ascii="Calibri" w:hAnsi="Calibri"/>
@@ -8447,21 +7955,7 @@
               <w:rPr>
                 <w:lang w:val="es-ES"/>
               </w:rPr>
-              <w:t xml:space="preserve">todos los </w:t>
-            </w:r>
-            <w:proofErr w:type="spellStart"/>
-            <w:r>
-              <w:rPr>
-                <w:lang w:val="es-ES"/>
-              </w:rPr>
-              <w:t>mobibuses</w:t>
-            </w:r>
-            <w:proofErr w:type="spellEnd"/>
-            <w:r>
-              <w:rPr>
-                <w:lang w:val="es-ES"/>
-              </w:rPr>
-              <w:t xml:space="preserve"> del sistema </w:t>
+              <w:t xml:space="preserve">todos los mobibuses del sistema </w:t>
             </w:r>
             <w:r>
               <w:rPr>
@@ -8580,7 +8074,6 @@
                 <w:lang w:val="es-ES"/>
               </w:rPr>
             </w:pPr>
-            <w:proofErr w:type="spellStart"/>
             <w:r>
               <w:rPr>
                 <w:rFonts w:ascii="Calibri" w:hAnsi="Calibri"/>
@@ -8588,7 +8081,6 @@
               </w:rPr>
               <w:t>uri</w:t>
             </w:r>
-            <w:proofErr w:type="spellEnd"/>
           </w:p>
         </w:tc>
         <w:tc>
@@ -8619,14 +8111,12 @@
                 <w:color w:val="000000"/>
               </w:rPr>
             </w:pPr>
-            <w:proofErr w:type="spellStart"/>
             <w:r>
               <w:rPr>
                 <w:lang w:val="es-ES"/>
               </w:rPr>
               <w:t>coordenadasMovibus</w:t>
             </w:r>
-            <w:proofErr w:type="spellEnd"/>
           </w:p>
         </w:tc>
       </w:tr>
@@ -8952,21 +8442,7 @@
               <w:rPr>
                 <w:lang w:val="es-ES"/>
               </w:rPr>
-              <w:t xml:space="preserve">Historial de las coordenadas de todos los </w:t>
-            </w:r>
-            <w:proofErr w:type="spellStart"/>
-            <w:r>
-              <w:rPr>
-                <w:lang w:val="es-ES"/>
-              </w:rPr>
-              <w:t>Mobibuses</w:t>
-            </w:r>
-            <w:proofErr w:type="spellEnd"/>
-            <w:r>
-              <w:rPr>
-                <w:lang w:val="es-ES"/>
-              </w:rPr>
-              <w:t xml:space="preserve"> </w:t>
+              <w:t xml:space="preserve">Historial de las coordenadas de todos los Mobibuses </w:t>
             </w:r>
             <w:r>
               <w:rPr>
@@ -9042,7 +8518,6 @@
                 <w:lang w:val="es-ES"/>
               </w:rPr>
             </w:pPr>
-            <w:proofErr w:type="spellStart"/>
             <w:r>
               <w:rPr>
                 <w:rFonts w:ascii="Calibri" w:hAnsi="Calibri"/>
@@ -9050,7 +8525,6 @@
               </w:rPr>
               <w:t>uri</w:t>
             </w:r>
-            <w:proofErr w:type="spellEnd"/>
           </w:p>
         </w:tc>
         <w:tc>
@@ -9169,16 +8643,8 @@
               <w:rPr>
                 <w:lang w:val="es-ES"/>
               </w:rPr>
-              <w:t xml:space="preserve">Representa las estaciones de los  </w:t>
-            </w:r>
-            <w:proofErr w:type="spellStart"/>
-            <w:r>
-              <w:rPr>
-                <w:lang w:val="es-ES"/>
-              </w:rPr>
-              <w:t>Vcubs</w:t>
-            </w:r>
-            <w:proofErr w:type="spellEnd"/>
+              <w:t>Representa las estaciones de los  Vcubs</w:t>
+            </w:r>
           </w:p>
         </w:tc>
       </w:tr>
@@ -9527,7 +8993,6 @@
                 <w:lang w:val="es-ES"/>
               </w:rPr>
             </w:pPr>
-            <w:proofErr w:type="spellStart"/>
             <w:r>
               <w:rPr>
                 <w:rFonts w:ascii="Calibri" w:hAnsi="Calibri"/>
@@ -9535,7 +9000,6 @@
               </w:rPr>
               <w:t>uri</w:t>
             </w:r>
-            <w:proofErr w:type="spellEnd"/>
           </w:p>
         </w:tc>
         <w:tc>
@@ -9566,7 +9030,6 @@
                 <w:color w:val="000000"/>
               </w:rPr>
             </w:pPr>
-            <w:proofErr w:type="spellStart"/>
             <w:r>
               <w:rPr>
                 <w:lang w:val="es-ES"/>
@@ -9579,7 +9042,6 @@
               </w:rPr>
               <w:t>cubs</w:t>
             </w:r>
-            <w:proofErr w:type="spellEnd"/>
           </w:p>
         </w:tc>
       </w:tr>
@@ -9662,21 +9124,7 @@
               <w:rPr>
                 <w:lang w:val="es-ES"/>
               </w:rPr>
-              <w:t xml:space="preserve"> a los </w:t>
-            </w:r>
-            <w:proofErr w:type="spellStart"/>
-            <w:r>
-              <w:rPr>
-                <w:lang w:val="es-ES"/>
-              </w:rPr>
-              <w:t>Vcubs</w:t>
-            </w:r>
-            <w:proofErr w:type="spellEnd"/>
-            <w:r>
-              <w:rPr>
-                <w:lang w:val="es-ES"/>
-              </w:rPr>
-              <w:t xml:space="preserve"> del sistema</w:t>
+              <w:t xml:space="preserve"> a los Vcubs del sistema</w:t>
             </w:r>
           </w:p>
         </w:tc>
@@ -9848,23 +9296,7 @@
                 <w:rFonts w:ascii="Calibri" w:hAnsi="Calibri"/>
                 <w:color w:val="000000"/>
               </w:rPr>
-              <w:t xml:space="preserve">P: JSON del </w:t>
-            </w:r>
-            <w:proofErr w:type="spellStart"/>
-            <w:r>
-              <w:rPr>
-                <w:rFonts w:ascii="Calibri" w:hAnsi="Calibri"/>
-                <w:color w:val="000000"/>
-              </w:rPr>
-              <w:t>Vcub</w:t>
-            </w:r>
-            <w:proofErr w:type="spellEnd"/>
-            <w:r>
-              <w:rPr>
-                <w:rFonts w:ascii="Calibri" w:hAnsi="Calibri"/>
-                <w:color w:val="000000"/>
-              </w:rPr>
-              <w:t xml:space="preserve">. </w:t>
+              <w:t xml:space="preserve">P: JSON del Vcub. </w:t>
             </w:r>
           </w:p>
         </w:tc>
@@ -9950,21 +9382,7 @@
               <w:rPr>
                 <w:lang w:val="es-ES"/>
               </w:rPr>
-              <w:t xml:space="preserve">todos los </w:t>
-            </w:r>
-            <w:proofErr w:type="spellStart"/>
-            <w:r>
-              <w:rPr>
-                <w:lang w:val="es-ES"/>
-              </w:rPr>
-              <w:t>Vcubs</w:t>
-            </w:r>
-            <w:proofErr w:type="spellEnd"/>
-            <w:r>
-              <w:rPr>
-                <w:lang w:val="es-ES"/>
-              </w:rPr>
-              <w:t xml:space="preserve"> del sistema en formato JSON. </w:t>
+              <w:t xml:space="preserve">todos los Vcubs del sistema en formato JSON. </w:t>
             </w:r>
           </w:p>
           <w:p>
@@ -9980,23 +9398,7 @@
                 <w:rFonts w:ascii="Calibri" w:hAnsi="Calibri"/>
                 <w:color w:val="000000"/>
               </w:rPr>
-              <w:t>P</w:t>
-            </w:r>
-            <w:proofErr w:type="gramStart"/>
-            <w:r>
-              <w:rPr>
-                <w:rFonts w:ascii="Calibri" w:hAnsi="Calibri"/>
-                <w:color w:val="000000"/>
-              </w:rPr>
-              <w:t>:Vcub</w:t>
-            </w:r>
-            <w:proofErr w:type="gramEnd"/>
-            <w:r>
-              <w:rPr>
-                <w:rFonts w:ascii="Calibri" w:hAnsi="Calibri"/>
-                <w:color w:val="000000"/>
-              </w:rPr>
-              <w:t xml:space="preserve"> creado en formato JSON. </w:t>
+              <w:t xml:space="preserve">P:Vcub creado en formato JSON. </w:t>
             </w:r>
           </w:p>
         </w:tc>
@@ -10066,7 +9468,6 @@
                 <w:lang w:val="es-ES"/>
               </w:rPr>
             </w:pPr>
-            <w:proofErr w:type="spellStart"/>
             <w:r>
               <w:rPr>
                 <w:rFonts w:ascii="Calibri" w:hAnsi="Calibri"/>
@@ -10074,7 +9475,6 @@
               </w:rPr>
               <w:t>uri</w:t>
             </w:r>
-            <w:proofErr w:type="spellEnd"/>
           </w:p>
         </w:tc>
         <w:tc>
@@ -10105,14 +9505,12 @@
                 <w:color w:val="000000"/>
               </w:rPr>
             </w:pPr>
-            <w:proofErr w:type="spellStart"/>
             <w:r>
               <w:rPr>
                 <w:lang w:val="es-ES"/>
               </w:rPr>
               <w:t>reportesTranvias</w:t>
             </w:r>
-            <w:proofErr w:type="spellEnd"/>
           </w:p>
         </w:tc>
       </w:tr>
@@ -10494,7 +9892,6 @@
                 <w:lang w:val="es-ES"/>
               </w:rPr>
             </w:pPr>
-            <w:proofErr w:type="spellStart"/>
             <w:r>
               <w:rPr>
                 <w:rFonts w:ascii="Calibri" w:hAnsi="Calibri"/>
@@ -10502,7 +9899,6 @@
               </w:rPr>
               <w:t>uri</w:t>
             </w:r>
-            <w:proofErr w:type="spellEnd"/>
           </w:p>
         </w:tc>
         <w:tc>
@@ -10793,23 +10189,7 @@
                 <w:rFonts w:ascii="Calibri" w:hAnsi="Calibri"/>
                 <w:color w:val="000000"/>
               </w:rPr>
-              <w:t xml:space="preserve">U: ID, JSON con los cambios al </w:t>
-            </w:r>
-            <w:proofErr w:type="spellStart"/>
-            <w:r>
-              <w:rPr>
-                <w:rFonts w:ascii="Calibri" w:hAnsi="Calibri"/>
-                <w:color w:val="000000"/>
-              </w:rPr>
-              <w:t>usario</w:t>
-            </w:r>
-            <w:proofErr w:type="spellEnd"/>
-            <w:r>
-              <w:rPr>
-                <w:rFonts w:ascii="Calibri" w:hAnsi="Calibri"/>
-                <w:color w:val="000000"/>
-              </w:rPr>
-              <w:t xml:space="preserve">. </w:t>
+              <w:t xml:space="preserve">U: ID, JSON con los cambios al usario. </w:t>
             </w:r>
           </w:p>
           <w:p>
@@ -11028,7 +10408,6 @@
                 <w:lang w:val="es-ES"/>
               </w:rPr>
             </w:pPr>
-            <w:proofErr w:type="spellStart"/>
             <w:r>
               <w:rPr>
                 <w:rFonts w:ascii="Calibri" w:hAnsi="Calibri"/>
@@ -11036,7 +10415,6 @@
               </w:rPr>
               <w:t>uri</w:t>
             </w:r>
-            <w:proofErr w:type="spellEnd"/>
           </w:p>
         </w:tc>
         <w:tc>
@@ -11067,14 +10445,12 @@
                 <w:color w:val="000000"/>
               </w:rPr>
             </w:pPr>
-            <w:proofErr w:type="spellStart"/>
             <w:r>
               <w:rPr>
                 <w:lang w:val="es-ES"/>
               </w:rPr>
               <w:t>reservasUsuarios</w:t>
             </w:r>
-            <w:proofErr w:type="spellEnd"/>
             <w:r>
               <w:rPr>
                 <w:lang w:val="es-ES"/>
@@ -11516,7 +10892,6 @@
                 <w:lang w:val="es-ES"/>
               </w:rPr>
             </w:pPr>
-            <w:proofErr w:type="spellStart"/>
             <w:r>
               <w:rPr>
                 <w:rFonts w:ascii="Calibri" w:hAnsi="Calibri"/>
@@ -11524,7 +10899,6 @@
               </w:rPr>
               <w:t>uri</w:t>
             </w:r>
-            <w:proofErr w:type="spellEnd"/>
           </w:p>
         </w:tc>
         <w:tc>
@@ -11555,14 +10929,12 @@
                 <w:color w:val="000000"/>
               </w:rPr>
             </w:pPr>
-            <w:proofErr w:type="spellStart"/>
             <w:r>
               <w:rPr>
                 <w:lang w:val="es-ES"/>
               </w:rPr>
               <w:t>conductoresTranvia</w:t>
             </w:r>
-            <w:proofErr w:type="spellEnd"/>
             <w:r>
               <w:rPr>
                 <w:lang w:val="es-ES"/>
@@ -11971,30 +11343,14 @@
                 <w:rFonts w:ascii="Calibri" w:hAnsi="Calibri"/>
                 <w:color w:val="000000"/>
               </w:rPr>
-              <w:t>: ID</w:t>
-            </w:r>
-            <w:proofErr w:type="gramStart"/>
-            <w:r>
-              <w:rPr>
-                <w:rFonts w:ascii="Calibri" w:hAnsi="Calibri"/>
-                <w:color w:val="000000"/>
-              </w:rPr>
-              <w:t>,</w:t>
-            </w:r>
-            <w:r>
-              <w:rPr>
-                <w:rFonts w:ascii="Calibri" w:hAnsi="Calibri"/>
-                <w:color w:val="000000"/>
-              </w:rPr>
-              <w:t>JSON</w:t>
-            </w:r>
-            <w:proofErr w:type="gramEnd"/>
-            <w:r>
-              <w:rPr>
-                <w:rFonts w:ascii="Calibri" w:hAnsi="Calibri"/>
-                <w:color w:val="000000"/>
-              </w:rPr>
-              <w:t xml:space="preserve"> del conductor del tranvía con las modificaciones. </w:t>
+              <w:t>: ID,</w:t>
+            </w:r>
+            <w:r>
+              <w:rPr>
+                <w:rFonts w:ascii="Calibri" w:hAnsi="Calibri"/>
+                <w:color w:val="000000"/>
+              </w:rPr>
+              <w:t xml:space="preserve">JSON del conductor del tranvía con las modificaciones. </w:t>
             </w:r>
           </w:p>
           <w:p>
@@ -12080,7 +11436,6 @@
                 <w:lang w:val="es-ES"/>
               </w:rPr>
             </w:pPr>
-            <w:proofErr w:type="spellStart"/>
             <w:r>
               <w:rPr>
                 <w:rFonts w:ascii="Calibri" w:hAnsi="Calibri"/>
@@ -12088,7 +11443,6 @@
               </w:rPr>
               <w:t>uri</w:t>
             </w:r>
-            <w:proofErr w:type="spellEnd"/>
           </w:p>
         </w:tc>
         <w:tc>
@@ -12119,7 +11473,6 @@
                 <w:color w:val="000000"/>
               </w:rPr>
             </w:pPr>
-            <w:proofErr w:type="spellStart"/>
             <w:r>
               <w:rPr>
                 <w:lang w:val="es-ES"/>
@@ -12132,7 +11485,6 @@
               </w:rPr>
               <w:t>ranvias</w:t>
             </w:r>
-            <w:proofErr w:type="spellEnd"/>
             <w:r>
               <w:rPr>
                 <w:lang w:val="es-ES"/>
@@ -12536,7 +11888,6 @@
               </w:rPr>
               <w:t>U</w:t>
             </w:r>
-            <w:proofErr w:type="gramStart"/>
             <w:r>
               <w:rPr>
                 <w:rFonts w:ascii="Calibri" w:hAnsi="Calibri"/>
@@ -12549,15 +11900,7 @@
                 <w:rFonts w:ascii="Calibri" w:hAnsi="Calibri"/>
                 <w:color w:val="000000"/>
               </w:rPr>
-              <w:t>Tranvia</w:t>
-            </w:r>
-            <w:proofErr w:type="gramEnd"/>
-            <w:r>
-              <w:rPr>
-                <w:rFonts w:ascii="Calibri" w:hAnsi="Calibri"/>
-                <w:color w:val="000000"/>
-              </w:rPr>
-              <w:t xml:space="preserve"> </w:t>
+              <w:t xml:space="preserve">Tranvia </w:t>
             </w:r>
             <w:r>
               <w:rPr>
@@ -12657,7 +12000,6 @@
                 <w:lang w:val="es-ES"/>
               </w:rPr>
             </w:pPr>
-            <w:proofErr w:type="spellStart"/>
             <w:r>
               <w:rPr>
                 <w:rFonts w:ascii="Calibri" w:hAnsi="Calibri"/>
@@ -12665,7 +12007,6 @@
               </w:rPr>
               <w:t>uri</w:t>
             </w:r>
-            <w:proofErr w:type="spellEnd"/>
           </w:p>
         </w:tc>
         <w:tc>
@@ -12696,7 +12037,6 @@
                 <w:color w:val="000000"/>
               </w:rPr>
             </w:pPr>
-            <w:proofErr w:type="spellStart"/>
             <w:r>
               <w:rPr>
                 <w:lang w:val="es-ES"/>
@@ -12709,7 +12049,6 @@
               </w:rPr>
               <w:t>ineas</w:t>
             </w:r>
-            <w:proofErr w:type="spellEnd"/>
             <w:r>
               <w:rPr>
                 <w:lang w:val="es-ES"/>
@@ -12991,17 +12330,8 @@
                 <w:rFonts w:ascii="Calibri" w:hAnsi="Calibri"/>
                 <w:color w:val="000000"/>
               </w:rPr>
-              <w:t xml:space="preserve">odificaciones de la </w:t>
-            </w:r>
-            <w:proofErr w:type="spellStart"/>
-            <w:r>
-              <w:rPr>
-                <w:rFonts w:ascii="Calibri" w:hAnsi="Calibri"/>
-                <w:color w:val="000000"/>
-              </w:rPr>
-              <w:t>linea</w:t>
-            </w:r>
-            <w:proofErr w:type="spellEnd"/>
+              <w:t>odificaciones de la linea</w:t>
+            </w:r>
             <w:r>
               <w:rPr>
                 <w:rFonts w:ascii="Calibri" w:hAnsi="Calibri"/>
@@ -13255,7 +12585,6 @@
                 <w:lang w:val="es-ES"/>
               </w:rPr>
             </w:pPr>
-            <w:proofErr w:type="spellStart"/>
             <w:r>
               <w:rPr>
                 <w:rFonts w:ascii="Calibri" w:hAnsi="Calibri"/>
@@ -13264,7 +12593,6 @@
               <w:lastRenderedPageBreak/>
               <w:t>uri</w:t>
             </w:r>
-            <w:proofErr w:type="spellEnd"/>
           </w:p>
         </w:tc>
         <w:tc>
@@ -13708,7 +13036,6 @@
                 <w:lang w:val="es-ES"/>
               </w:rPr>
             </w:pPr>
-            <w:proofErr w:type="spellStart"/>
             <w:r>
               <w:rPr>
                 <w:rFonts w:ascii="Calibri" w:hAnsi="Calibri"/>
@@ -13716,7 +13043,6 @@
               </w:rPr>
               <w:t>uri</w:t>
             </w:r>
-            <w:proofErr w:type="spellEnd"/>
           </w:p>
         </w:tc>
         <w:tc>
@@ -13747,14 +13073,12 @@
                 <w:color w:val="000000"/>
               </w:rPr>
             </w:pPr>
-            <w:proofErr w:type="spellStart"/>
             <w:r>
               <w:rPr>
                 <w:lang w:val="es-ES"/>
               </w:rPr>
               <w:t>coordenadasTranvia</w:t>
             </w:r>
-            <w:proofErr w:type="spellEnd"/>
             <w:r>
               <w:rPr>
                 <w:lang w:val="es-ES"/>
@@ -14174,7 +13498,6 @@
                 <w:lang w:val="es-ES"/>
               </w:rPr>
             </w:pPr>
-            <w:proofErr w:type="spellStart"/>
             <w:r>
               <w:rPr>
                 <w:rFonts w:ascii="Calibri" w:hAnsi="Calibri"/>
@@ -14182,7 +13505,6 @@
               </w:rPr>
               <w:t>uri</w:t>
             </w:r>
-            <w:proofErr w:type="spellEnd"/>
           </w:p>
         </w:tc>
         <w:tc>
@@ -14213,14 +13535,12 @@
                 <w:color w:val="000000"/>
               </w:rPr>
             </w:pPr>
-            <w:proofErr w:type="spellStart"/>
             <w:r>
               <w:rPr>
                 <w:lang w:val="es-ES"/>
               </w:rPr>
               <w:t>conductoresMoviBus</w:t>
             </w:r>
-            <w:proofErr w:type="spellEnd"/>
             <w:r>
               <w:rPr>
                 <w:lang w:val="es-ES"/>
@@ -14697,7 +14017,6 @@
                 <w:lang w:val="es-ES"/>
               </w:rPr>
             </w:pPr>
-            <w:proofErr w:type="spellStart"/>
             <w:r>
               <w:rPr>
                 <w:rFonts w:ascii="Calibri" w:hAnsi="Calibri"/>
@@ -14705,7 +14024,6 @@
               </w:rPr>
               <w:t>uri</w:t>
             </w:r>
-            <w:proofErr w:type="spellEnd"/>
           </w:p>
         </w:tc>
         <w:tc>
@@ -14736,14 +14054,12 @@
                 <w:color w:val="000000"/>
               </w:rPr>
             </w:pPr>
-            <w:proofErr w:type="spellStart"/>
             <w:r>
               <w:rPr>
                 <w:lang w:val="es-ES"/>
               </w:rPr>
               <w:t>movibuses</w:t>
             </w:r>
-            <w:proofErr w:type="spellEnd"/>
             <w:r>
               <w:rPr>
                 <w:lang w:val="es-ES"/>
@@ -15018,17 +14334,8 @@
                 <w:rFonts w:ascii="Calibri" w:hAnsi="Calibri"/>
                 <w:color w:val="000000"/>
               </w:rPr>
-              <w:t xml:space="preserve">del </w:t>
-            </w:r>
-            <w:proofErr w:type="spellStart"/>
-            <w:r>
-              <w:rPr>
-                <w:rFonts w:ascii="Calibri" w:hAnsi="Calibri"/>
-                <w:color w:val="000000"/>
-              </w:rPr>
-              <w:t>mobibus</w:t>
-            </w:r>
-            <w:proofErr w:type="spellEnd"/>
+              <w:t>del mobibus</w:t>
+            </w:r>
             <w:r>
               <w:rPr>
                 <w:rFonts w:ascii="Calibri" w:hAnsi="Calibri"/>
@@ -15144,17 +14451,8 @@
                 <w:rFonts w:ascii="Calibri" w:hAnsi="Calibri"/>
                 <w:color w:val="000000"/>
               </w:rPr>
-              <w:t xml:space="preserve">l </w:t>
-            </w:r>
-            <w:proofErr w:type="spellStart"/>
-            <w:r>
-              <w:rPr>
-                <w:rFonts w:ascii="Calibri" w:hAnsi="Calibri"/>
-                <w:color w:val="000000"/>
-              </w:rPr>
-              <w:t>mobibus</w:t>
-            </w:r>
-            <w:proofErr w:type="spellEnd"/>
+              <w:t>l mobibus</w:t>
+            </w:r>
             <w:r>
               <w:rPr>
                 <w:rFonts w:ascii="Calibri" w:hAnsi="Calibri"/>
@@ -15269,7 +14567,6 @@
                 <w:lang w:val="es-ES"/>
               </w:rPr>
             </w:pPr>
-            <w:proofErr w:type="spellStart"/>
             <w:r>
               <w:rPr>
                 <w:rFonts w:ascii="Calibri" w:hAnsi="Calibri"/>
@@ -15277,7 +14574,6 @@
               </w:rPr>
               <w:t>uri</w:t>
             </w:r>
-            <w:proofErr w:type="spellEnd"/>
           </w:p>
         </w:tc>
         <w:tc>
@@ -15308,14 +14604,12 @@
                 <w:color w:val="000000"/>
               </w:rPr>
             </w:pPr>
-            <w:proofErr w:type="spellStart"/>
             <w:r>
               <w:rPr>
                 <w:lang w:val="es-ES"/>
               </w:rPr>
               <w:t>coordenadasMovibus</w:t>
             </w:r>
-            <w:proofErr w:type="spellEnd"/>
             <w:r>
               <w:rPr>
                 <w:lang w:val="es-ES"/>
@@ -15726,7 +15020,6 @@
                 <w:lang w:val="es-ES"/>
               </w:rPr>
             </w:pPr>
-            <w:proofErr w:type="spellStart"/>
             <w:r>
               <w:rPr>
                 <w:rFonts w:ascii="Calibri" w:hAnsi="Calibri"/>
@@ -15734,7 +15027,6 @@
               </w:rPr>
               <w:t>uri</w:t>
             </w:r>
-            <w:proofErr w:type="spellEnd"/>
           </w:p>
         </w:tc>
         <w:tc>
@@ -15853,21 +15145,7 @@
               <w:rPr>
                 <w:lang w:val="es-ES"/>
               </w:rPr>
-              <w:t xml:space="preserve">Representa la estación de </w:t>
-            </w:r>
-            <w:proofErr w:type="spellStart"/>
-            <w:r>
-              <w:rPr>
-                <w:lang w:val="es-ES"/>
-              </w:rPr>
-              <w:t>Vcub</w:t>
-            </w:r>
-            <w:proofErr w:type="spellEnd"/>
-            <w:r>
-              <w:rPr>
-                <w:lang w:val="es-ES"/>
-              </w:rPr>
-              <w:t xml:space="preserve"> con el id dado por parámetro</w:t>
+              <w:t>Representa la estación de Vcub con el id dado por parámetro</w:t>
             </w:r>
           </w:p>
         </w:tc>
@@ -16237,7 +15515,6 @@
                 <w:lang w:val="es-ES"/>
               </w:rPr>
             </w:pPr>
-            <w:proofErr w:type="spellStart"/>
             <w:r>
               <w:rPr>
                 <w:rFonts w:ascii="Calibri" w:hAnsi="Calibri"/>
@@ -16245,7 +15522,6 @@
               </w:rPr>
               <w:t>uri</w:t>
             </w:r>
-            <w:proofErr w:type="spellEnd"/>
           </w:p>
         </w:tc>
         <w:tc>
@@ -16276,14 +15552,12 @@
                 <w:color w:val="000000"/>
               </w:rPr>
             </w:pPr>
-            <w:proofErr w:type="spellStart"/>
             <w:r>
               <w:rPr>
                 <w:lang w:val="es-ES"/>
               </w:rPr>
               <w:t>vcubs</w:t>
             </w:r>
-            <w:proofErr w:type="spellEnd"/>
             <w:r>
               <w:rPr>
                 <w:lang w:val="es-ES"/>
@@ -16366,21 +15640,7 @@
               <w:rPr>
                 <w:lang w:val="es-ES"/>
               </w:rPr>
-              <w:t xml:space="preserve">Representa el </w:t>
-            </w:r>
-            <w:proofErr w:type="spellStart"/>
-            <w:r>
-              <w:rPr>
-                <w:lang w:val="es-ES"/>
-              </w:rPr>
-              <w:t>Vcub</w:t>
-            </w:r>
-            <w:proofErr w:type="spellEnd"/>
-            <w:r>
-              <w:rPr>
-                <w:lang w:val="es-ES"/>
-              </w:rPr>
-              <w:t xml:space="preserve"> con el id dado por parámetro</w:t>
+              <w:t>Representa el Vcub con el id dado por parámetro</w:t>
             </w:r>
           </w:p>
         </w:tc>
@@ -16553,23 +15813,7 @@
                 <w:rFonts w:ascii="Calibri" w:hAnsi="Calibri"/>
                 <w:color w:val="000000"/>
               </w:rPr>
-              <w:t xml:space="preserve">U: Id, JSON con las modificaciones del </w:t>
-            </w:r>
-            <w:proofErr w:type="spellStart"/>
-            <w:r>
-              <w:rPr>
-                <w:rFonts w:ascii="Calibri" w:hAnsi="Calibri"/>
-                <w:color w:val="000000"/>
-              </w:rPr>
-              <w:t>Vcub</w:t>
-            </w:r>
-            <w:proofErr w:type="spellEnd"/>
-            <w:r>
-              <w:rPr>
-                <w:rFonts w:ascii="Calibri" w:hAnsi="Calibri"/>
-                <w:color w:val="000000"/>
-              </w:rPr>
-              <w:t xml:space="preserve">.  </w:t>
+              <w:t xml:space="preserve">U: Id, JSON con las modificaciones del Vcub.  </w:t>
             </w:r>
           </w:p>
           <w:p>
@@ -16672,23 +15916,7 @@
                 <w:rFonts w:ascii="Calibri" w:hAnsi="Calibri"/>
                 <w:color w:val="000000"/>
               </w:rPr>
-              <w:t xml:space="preserve">G: JSON del </w:t>
-            </w:r>
-            <w:proofErr w:type="spellStart"/>
-            <w:r>
-              <w:rPr>
-                <w:rFonts w:ascii="Calibri" w:hAnsi="Calibri"/>
-                <w:color w:val="000000"/>
-              </w:rPr>
-              <w:t>Vcub</w:t>
-            </w:r>
-            <w:proofErr w:type="spellEnd"/>
-            <w:r>
-              <w:rPr>
-                <w:rFonts w:ascii="Calibri" w:hAnsi="Calibri"/>
-                <w:color w:val="000000"/>
-              </w:rPr>
-              <w:t xml:space="preserve">. </w:t>
+              <w:t xml:space="preserve">G: JSON del Vcub. </w:t>
             </w:r>
           </w:p>
           <w:p>
@@ -16704,23 +15932,7 @@
                 <w:rFonts w:ascii="Calibri" w:hAnsi="Calibri"/>
                 <w:color w:val="000000"/>
               </w:rPr>
-              <w:t xml:space="preserve">U: </w:t>
-            </w:r>
-            <w:proofErr w:type="spellStart"/>
-            <w:r>
-              <w:rPr>
-                <w:rFonts w:ascii="Calibri" w:hAnsi="Calibri"/>
-                <w:color w:val="000000"/>
-              </w:rPr>
-              <w:t>Vcub</w:t>
-            </w:r>
-            <w:proofErr w:type="spellEnd"/>
-            <w:r>
-              <w:rPr>
-                <w:rFonts w:ascii="Calibri" w:hAnsi="Calibri"/>
-                <w:color w:val="000000"/>
-              </w:rPr>
-              <w:t xml:space="preserve"> con las modificaciones en formato JSON. </w:t>
+              <w:t xml:space="preserve">U: Vcub con las modificaciones en formato JSON. </w:t>
             </w:r>
           </w:p>
           <w:p>
@@ -16799,7 +16011,6 @@
                 <w:lang w:val="es-ES"/>
               </w:rPr>
             </w:pPr>
-            <w:proofErr w:type="spellStart"/>
             <w:r>
               <w:rPr>
                 <w:rFonts w:ascii="Calibri" w:hAnsi="Calibri"/>
@@ -16807,7 +16018,6 @@
               </w:rPr>
               <w:t>uri</w:t>
             </w:r>
-            <w:proofErr w:type="spellEnd"/>
           </w:p>
         </w:tc>
         <w:tc>
@@ -16837,14 +16047,12 @@
                 <w:lang w:val="es-ES"/>
               </w:rPr>
             </w:pPr>
-            <w:proofErr w:type="spellStart"/>
             <w:r>
               <w:rPr>
                 <w:lang w:val="es-ES"/>
               </w:rPr>
               <w:t>reportesMovibuses</w:t>
             </w:r>
-            <w:proofErr w:type="spellEnd"/>
             <w:r>
               <w:rPr>
                 <w:lang w:val="es-ES"/>
@@ -16939,21 +16147,7 @@
               <w:rPr>
                 <w:lang w:val="es-ES"/>
               </w:rPr>
-              <w:t xml:space="preserve">el </w:t>
-            </w:r>
-            <w:proofErr w:type="spellStart"/>
-            <w:r>
-              <w:rPr>
-                <w:lang w:val="es-ES"/>
-              </w:rPr>
-              <w:t>mobibus</w:t>
-            </w:r>
-            <w:proofErr w:type="spellEnd"/>
-            <w:r>
-              <w:rPr>
-                <w:lang w:val="es-ES"/>
-              </w:rPr>
-              <w:t xml:space="preserve"> con el id dado por parámetro</w:t>
+              <w:t>el mobibus con el id dado por parámetro</w:t>
             </w:r>
           </w:p>
         </w:tc>
@@ -17297,7 +16491,6 @@
                 <w:lang w:val="es-ES"/>
               </w:rPr>
             </w:pPr>
-            <w:proofErr w:type="spellStart"/>
             <w:r>
               <w:rPr>
                 <w:rFonts w:ascii="Calibri" w:hAnsi="Calibri"/>
@@ -17305,7 +16498,6 @@
               </w:rPr>
               <w:t>uri</w:t>
             </w:r>
-            <w:proofErr w:type="spellEnd"/>
           </w:p>
         </w:tc>
         <w:tc>
@@ -17335,14 +16527,12 @@
                 <w:lang w:val="es-ES"/>
               </w:rPr>
             </w:pPr>
-            <w:proofErr w:type="spellStart"/>
             <w:r>
               <w:rPr>
                 <w:lang w:val="es-ES"/>
               </w:rPr>
               <w:t>reportesTranvias</w:t>
             </w:r>
-            <w:proofErr w:type="spellEnd"/>
             <w:r>
               <w:rPr>
                 <w:lang w:val="es-ES"/>
@@ -17967,7 +17157,6 @@
                 <w:lang w:val="es-ES" w:eastAsia="es-ES"/>
               </w:rPr>
             </w:pPr>
-            <w:proofErr w:type="spellStart"/>
             <w:r>
               <w:rPr>
                 <w:rFonts w:ascii="Calibri" w:eastAsia="Times New Roman" w:hAnsi="Calibri" w:cs="Times New Roman"/>
@@ -17976,7 +17165,6 @@
               </w:rPr>
               <w:t>Meili</w:t>
             </w:r>
-            <w:proofErr w:type="spellEnd"/>
           </w:p>
         </w:tc>
         <w:tc>
@@ -18113,18 +17301,8 @@
                 <w:color w:val="000000"/>
                 <w:lang w:val="es-ES" w:eastAsia="es-ES"/>
               </w:rPr>
-              <w:t xml:space="preserve">Requerimientos de las aplicaciones </w:t>
-            </w:r>
-            <w:proofErr w:type="spellStart"/>
-            <w:r>
-              <w:rPr>
-                <w:rFonts w:ascii="Calibri" w:eastAsia="Times New Roman" w:hAnsi="Calibri" w:cs="Times New Roman"/>
-                <w:color w:val="000000"/>
-                <w:lang w:val="es-ES" w:eastAsia="es-ES"/>
-              </w:rPr>
-              <w:t>StandAlone</w:t>
-            </w:r>
-            <w:proofErr w:type="spellEnd"/>
+              <w:t>Requerimientos de las aplicaciones StandAlone</w:t>
+            </w:r>
           </w:p>
         </w:tc>
         <w:tc>
@@ -18829,18 +18007,8 @@
                 <w:color w:val="000000"/>
                 <w:lang w:val="es-ES" w:eastAsia="es-ES"/>
               </w:rPr>
-              <w:t xml:space="preserve">Mobibus Stand </w:t>
-            </w:r>
-            <w:proofErr w:type="spellStart"/>
-            <w:r>
-              <w:rPr>
-                <w:rFonts w:ascii="Calibri" w:eastAsia="Times New Roman" w:hAnsi="Calibri" w:cs="Times New Roman"/>
-                <w:color w:val="000000"/>
-                <w:lang w:val="es-ES" w:eastAsia="es-ES"/>
-              </w:rPr>
-              <w:t>alone</w:t>
-            </w:r>
-            <w:proofErr w:type="spellEnd"/>
+              <w:t>Mobibus Stand alone</w:t>
+            </w:r>
           </w:p>
         </w:tc>
         <w:tc>
@@ -19065,34 +18233,14 @@
                 <w:lang w:val="es-ES" w:eastAsia="es-ES"/>
               </w:rPr>
             </w:pPr>
-            <w:proofErr w:type="spellStart"/>
-            <w:r>
-              <w:rPr>
-                <w:rFonts w:ascii="Calibri" w:eastAsia="Times New Roman" w:hAnsi="Calibri" w:cs="Times New Roman"/>
-                <w:color w:val="000000"/>
-                <w:lang w:val="es-ES" w:eastAsia="es-ES"/>
-              </w:rPr>
-              <w:t>Vcub</w:t>
-            </w:r>
-            <w:proofErr w:type="spellEnd"/>
-            <w:r>
-              <w:rPr>
-                <w:rFonts w:ascii="Calibri" w:eastAsia="Times New Roman" w:hAnsi="Calibri" w:cs="Times New Roman"/>
-                <w:color w:val="000000"/>
-                <w:lang w:val="es-ES" w:eastAsia="es-ES"/>
-              </w:rPr>
-              <w:t xml:space="preserve">  Stand </w:t>
-            </w:r>
-            <w:proofErr w:type="spellStart"/>
-            <w:r>
-              <w:rPr>
-                <w:rFonts w:ascii="Calibri" w:eastAsia="Times New Roman" w:hAnsi="Calibri" w:cs="Times New Roman"/>
-                <w:color w:val="000000"/>
-                <w:lang w:val="es-ES" w:eastAsia="es-ES"/>
-              </w:rPr>
-              <w:t>Alone</w:t>
-            </w:r>
-            <w:proofErr w:type="spellEnd"/>
+            <w:r>
+              <w:rPr>
+                <w:rFonts w:ascii="Calibri" w:eastAsia="Times New Roman" w:hAnsi="Calibri" w:cs="Times New Roman"/>
+                <w:color w:val="000000"/>
+                <w:lang w:val="es-ES" w:eastAsia="es-ES"/>
+              </w:rPr>
+              <w:t>Vcub  Stand Alone</w:t>
+            </w:r>
           </w:p>
         </w:tc>
         <w:tc>
@@ -19323,18 +18471,8 @@
                 <w:color w:val="000000"/>
                 <w:lang w:val="es-ES" w:eastAsia="es-ES"/>
               </w:rPr>
-              <w:t xml:space="preserve">Tren Eléctrico Stand </w:t>
-            </w:r>
-            <w:proofErr w:type="spellStart"/>
-            <w:r>
-              <w:rPr>
-                <w:rFonts w:ascii="Calibri" w:eastAsia="Times New Roman" w:hAnsi="Calibri" w:cs="Times New Roman"/>
-                <w:color w:val="000000"/>
-                <w:lang w:val="es-ES" w:eastAsia="es-ES"/>
-              </w:rPr>
-              <w:t>Alone</w:t>
-            </w:r>
-            <w:proofErr w:type="spellEnd"/>
+              <w:t>Tren Eléctrico Stand Alone</w:t>
+            </w:r>
           </w:p>
         </w:tc>
         <w:tc>
@@ -19565,18 +18703,8 @@
                 <w:color w:val="000000"/>
                 <w:lang w:val="es-ES" w:eastAsia="es-ES"/>
               </w:rPr>
-              <w:t xml:space="preserve">Desarrollo Método </w:t>
-            </w:r>
-            <w:proofErr w:type="spellStart"/>
-            <w:r>
-              <w:rPr>
-                <w:rFonts w:ascii="Calibri" w:eastAsia="Times New Roman" w:hAnsi="Calibri" w:cs="Times New Roman"/>
-                <w:color w:val="000000"/>
-                <w:lang w:val="es-ES" w:eastAsia="es-ES"/>
-              </w:rPr>
-              <w:t>Get</w:t>
-            </w:r>
-            <w:proofErr w:type="spellEnd"/>
+              <w:t>Desarrollo Método Get</w:t>
+            </w:r>
           </w:p>
         </w:tc>
         <w:tc>
@@ -22341,15 +21469,7 @@
         <w:jc w:val="both"/>
       </w:pPr>
       <w:r>
-        <w:t xml:space="preserve">Se implementa la base de datos local utilizando </w:t>
-      </w:r>
-      <w:proofErr w:type="spellStart"/>
-      <w:r>
-        <w:t>postgreSQL</w:t>
-      </w:r>
-      <w:proofErr w:type="spellEnd"/>
-      <w:r>
-        <w:t xml:space="preserve">. Así mismo la interfaz de usuario utilizando Django y </w:t>
+        <w:t xml:space="preserve">Se implementa la base de datos local utilizando postgreSQL. Así mismo la interfaz de usuario utilizando Django y </w:t>
       </w:r>
     </w:p>
     <w:p>
@@ -22380,54 +21500,9 @@
         <w:jc w:val="both"/>
       </w:pPr>
       <w:r>
-        <w:t xml:space="preserve">Se decidió utilizar </w:t>
-      </w:r>
-      <w:proofErr w:type="spellStart"/>
-      <w:r>
-        <w:t>PostgresSQL</w:t>
-      </w:r>
-      <w:proofErr w:type="spellEnd"/>
-      <w:r>
-        <w:t xml:space="preserve"> ya que su implementación con Django fue fácil. Además, permite modelar los datos lógicamente, donde es su mayoría las tablas, llaves e </w:t>
-      </w:r>
-      <w:proofErr w:type="spellStart"/>
-      <w:r>
-        <w:t>IDs</w:t>
-      </w:r>
-      <w:proofErr w:type="spellEnd"/>
-      <w:r>
-        <w:t xml:space="preserve"> se crean automáticamente. Sin embargo, algunos </w:t>
-      </w:r>
-      <w:proofErr w:type="spellStart"/>
-      <w:r>
-        <w:t>ids</w:t>
-      </w:r>
-      <w:proofErr w:type="spellEnd"/>
-      <w:r>
-        <w:t xml:space="preserve"> son cambiados para obtener mayor velocidad en la consulta de la base de datos. </w:t>
-      </w:r>
-      <w:r>
-        <w:t xml:space="preserve"> El Api implementado no está perfeccionado del todo pero tiene una primera aproximación al final. </w:t>
-      </w:r>
-    </w:p>
-    <w:p>
-      <w:pPr>
-        <w:jc w:val="both"/>
-        <w:rPr>
-          <w:b/>
-        </w:rPr>
-      </w:pPr>
-      <w:r>
-        <w:rPr>
-          <w:b/>
-          <w:sz w:val="24"/>
-        </w:rPr>
-        <w:t>Conclusiones</w:t>
-      </w:r>
-      <w:r>
-        <w:rPr>
-          <w:b/>
-        </w:rPr>
+        <w:t xml:space="preserve">Se decidió utilizar PostgresSQL ya que su implementación con Django fue fácil. Además, permite modelar los datos lógicamente, donde es su mayoría las tablas, llaves e IDs se crean automáticamente. Sin embargo, algunos ids son cambiados para obtener mayor velocidad en la consulta de la base de datos. </w:t>
+      </w:r>
+      <w:r>
         <w:t xml:space="preserve"> </w:t>
       </w:r>
     </w:p>
@@ -22436,7 +21511,36 @@
         <w:jc w:val="both"/>
       </w:pPr>
       <w:r>
+        <w:t xml:space="preserve">El Api implementado no está perfeccionado del todo pero tiene una primera aproximación al final. </w:t>
+      </w:r>
+    </w:p>
+    <w:p>
+      <w:pPr>
+        <w:jc w:val="both"/>
+        <w:rPr>
+          <w:b/>
+        </w:rPr>
+      </w:pPr>
+      <w:r>
+        <w:rPr>
+          <w:b/>
+          <w:sz w:val="24"/>
+        </w:rPr>
         <w:lastRenderedPageBreak/>
+        <w:t>Conclusiones</w:t>
+      </w:r>
+      <w:r>
+        <w:rPr>
+          <w:b/>
+        </w:rPr>
+        <w:t xml:space="preserve"> </w:t>
+      </w:r>
+    </w:p>
+    <w:p>
+      <w:pPr>
+        <w:jc w:val="both"/>
+      </w:pPr>
+      <w:r>
         <w:t xml:space="preserve">En aspectos generales este primer experimento fue exitoso, se aprendió  utilizar nuevas herramientas, diseñar arquitecturas y modificar parámetros de software para obtener resultados deseados. Se cumplió con el requerimiento de escalabilidad pedido para POST, GET y PUT  mientras que el de latencia solo para GET y POST. Adicionalmente </w:t>
       </w:r>
       <w:r>
@@ -22514,7 +21618,6 @@
         <w:docPartUnique/>
       </w:docPartObj>
     </w:sdtPr>
-    <w:sdtEndPr/>
     <w:sdtContent>
       <w:p>
         <w:pPr>
@@ -22563,7 +21666,7 @@
             <w:bCs/>
             <w:noProof/>
           </w:rPr>
-          <w:t>10</w:t>
+          <w:t>2</w:t>
         </w:r>
         <w:r>
           <w:rPr>
@@ -22629,27 +21732,7 @@
             <w:sz w:val="24"/>
             <w:szCs w:val="24"/>
           </w:rPr>
-          <w:t xml:space="preserve">     </w:t>
-        </w:r>
-        <w:proofErr w:type="spellStart"/>
-        <w:r>
-          <w:rPr>
-            <w:b/>
-            <w:bCs/>
-            <w:sz w:val="24"/>
-            <w:szCs w:val="24"/>
-          </w:rPr>
-          <w:t>SoluMovil</w:t>
-        </w:r>
-        <w:proofErr w:type="spellEnd"/>
-        <w:r>
-          <w:rPr>
-            <w:b/>
-            <w:bCs/>
-            <w:sz w:val="24"/>
-            <w:szCs w:val="24"/>
-          </w:rPr>
-          <w:t xml:space="preserve"> grupo7</w:t>
+          <w:t xml:space="preserve">     SoluMovil grupo7</w:t>
         </w:r>
       </w:p>
     </w:sdtContent>
@@ -23849,7 +22932,7 @@
 </file>
 
 <file path=customXml/itemProps1.xml><?xml version="1.0" encoding="utf-8"?>
-<ds:datastoreItem xmlns:ds="http://schemas.openxmlformats.org/officeDocument/2006/customXml" ds:itemID="{55633588-AE3C-4EC9-9F7C-4FB00F7DBEBB}">
+<ds:datastoreItem xmlns:ds="http://schemas.openxmlformats.org/officeDocument/2006/customXml" ds:itemID="{4915E858-BC8C-48B3-9456-8FC614753ABE}">
   <ds:schemaRefs>
     <ds:schemaRef ds:uri="http://schemas.openxmlformats.org/officeDocument/2006/bibliography"/>
   </ds:schemaRefs>
